--- a/Документы/ТЗ.docx
+++ b/Документы/ТЗ.docx
@@ -195,13 +195,24 @@
         <w:jc w:val="right"/>
       </w:pPr>
       <w:r>
-        <w:t xml:space="preserve">______________  </w:t>
+        <w:t>_____________</w:t>
+      </w:r>
+      <w:proofErr w:type="gramStart"/>
+      <w:r>
+        <w:t xml:space="preserve">_  </w:t>
       </w:r>
       <w:r>
         <w:rPr>
           <w:u w:val="single"/>
         </w:rPr>
-        <w:t>А.В. Пролетарский</w:t>
+        <w:t>А.В.</w:t>
+      </w:r>
+      <w:proofErr w:type="gramEnd"/>
+      <w:r>
+        <w:rPr>
+          <w:u w:val="single"/>
+        </w:rPr>
+        <w:t xml:space="preserve"> Пролетарский</w:t>
       </w:r>
     </w:p>
     <w:p>
@@ -211,7 +222,15 @@
         <w:jc w:val="right"/>
       </w:pPr>
       <w:r>
-        <w:t xml:space="preserve"> « __ » ____________ 20</w:t>
+        <w:t xml:space="preserve"> </w:t>
+      </w:r>
+      <w:proofErr w:type="gramStart"/>
+      <w:r>
+        <w:t>« _</w:t>
+      </w:r>
+      <w:proofErr w:type="gramEnd"/>
+      <w:r>
+        <w:t>_ » ____________ 20</w:t>
       </w:r>
       <w:r>
         <w:t>20</w:t>
@@ -337,8 +356,10 @@
         <w:t xml:space="preserve">Листов </w:t>
       </w:r>
       <w:r>
-        <w:t>8</w:t>
-      </w:r>
+        <w:t>11</w:t>
+      </w:r>
+      <w:bookmarkStart w:id="0" w:name="_GoBack"/>
+      <w:bookmarkEnd w:id="0"/>
     </w:p>
     <w:p>
       <w:pPr>
@@ -403,11 +424,11 @@
         <w:tblLook w:val="04A0" w:firstRow="1" w:lastRow="0" w:firstColumn="1" w:lastColumn="0" w:noHBand="0" w:noVBand="1"/>
       </w:tblPr>
       <w:tblGrid>
-        <w:gridCol w:w="2027"/>
-        <w:gridCol w:w="1382"/>
-        <w:gridCol w:w="1043"/>
-        <w:gridCol w:w="2127"/>
-        <w:gridCol w:w="2600"/>
+        <w:gridCol w:w="1977"/>
+        <w:gridCol w:w="1364"/>
+        <w:gridCol w:w="1013"/>
+        <w:gridCol w:w="2072"/>
+        <w:gridCol w:w="2537"/>
       </w:tblGrid>
       <w:tr>
         <w:tc>
@@ -979,10 +1000,7 @@
         </w:rPr>
       </w:pPr>
       <w:r>
-        <w:t>Программная система позволяет моделировать эволюционирующие самоорганизующиеся системы на подобие биологическим системам, запуская сеансы моделирования с различными параметрами, задавать критерии эффективности, отбора, формировать выходной поток данных для анализа результатов моделирования. Данная программная система ориентирована на пользователей, которые обладают общими знаниями в информатике, математике и программировании и имеющие представления о генетических алгоритмах и принц</w:t>
-      </w:r>
-      <w:r>
-        <w:t>ипах имитационного моделирования.</w:t>
+        <w:t>Программная система позволяет моделировать эволюционирующие самоорганизующиеся системы на подобие биологическим системам, запуская сеансы моделирования с различными параметрами, задавать критерии эффективности, отбора, формировать выходной поток данных для анализа результатов моделирования. Данная программная система ориентирована на пользователей, которые обладают общими знаниями в информатике, математике и программировании и имеющие представления о генетических алгоритмах и принципах имитационного моделирования.</w:t>
       </w:r>
       <w:r>
         <w:rPr>
@@ -1272,7 +1290,44 @@
         <w:jc w:val="both"/>
       </w:pPr>
       <w:r>
-        <w:t>Гладков Л.А., Курейчик В.В., Курейчик В.М. Генетические алгоритмы / Под ред. В. М. Курейчика. — 2-е изд., исправл. и доп. — М.: ФИЗМАТЛИТ, 2010. — 368 с.</w:t>
+        <w:t xml:space="preserve">Гладков Л.А., </w:t>
+      </w:r>
+      <w:proofErr w:type="spellStart"/>
+      <w:r>
+        <w:t>Курейчик</w:t>
+      </w:r>
+      <w:proofErr w:type="spellEnd"/>
+      <w:r>
+        <w:t xml:space="preserve"> В.В., </w:t>
+      </w:r>
+      <w:proofErr w:type="spellStart"/>
+      <w:r>
+        <w:t>Курейчик</w:t>
+      </w:r>
+      <w:proofErr w:type="spellEnd"/>
+      <w:r>
+        <w:t xml:space="preserve"> В.М. Генетические алгоритмы / Под ред. В. М. </w:t>
+      </w:r>
+      <w:proofErr w:type="spellStart"/>
+      <w:r>
+        <w:t>Курейчика</w:t>
+      </w:r>
+      <w:proofErr w:type="spellEnd"/>
+      <w:r>
+        <w:t xml:space="preserve">. — 2-е изд., </w:t>
+      </w:r>
+      <w:proofErr w:type="spellStart"/>
+      <w:r>
+        <w:t>исправл</w:t>
+      </w:r>
+      <w:proofErr w:type="spellEnd"/>
+      <w:proofErr w:type="gramStart"/>
+      <w:r>
+        <w:t>.</w:t>
+      </w:r>
+      <w:proofErr w:type="gramEnd"/>
+      <w:r>
+        <w:t xml:space="preserve"> и доп. — М.: ФИЗМАТЛИТ, 2010. — 368 с.</w:t>
       </w:r>
     </w:p>
     <w:p>
@@ -1296,22 +1351,13 @@
         <w:t>клеточных автоматов Стивена Вольфрама</w:t>
       </w:r>
       <w:r>
-        <w:t>. http://atlas.wolfram.com</w:t>
-      </w:r>
-    </w:p>
-    <w:p>
-      <w:pPr>
-        <w:pStyle w:val="af3"/>
-        <w:numPr>
-          <w:ilvl w:val="3"/>
-          <w:numId w:val="3"/>
-        </w:numPr>
-        <w:spacing w:line="480" w:lineRule="auto"/>
-        <w:jc w:val="both"/>
-      </w:pPr>
-      <w:r>
-        <w:lastRenderedPageBreak/>
-        <w:t>Перечень прототипов</w:t>
+        <w:t xml:space="preserve">. </w:t>
+      </w:r>
+      <w:r>
+        <w:t>http://atlas.wolfram.com</w:t>
+      </w:r>
+      <w:r>
+        <w:t>;</w:t>
       </w:r>
     </w:p>
     <w:p>
@@ -1329,22 +1375,40 @@
         <w:jc w:val="both"/>
       </w:pPr>
       <w:r>
-        <w:t>CyberBiology</w:t>
-      </w:r>
-      <w:r>
-        <w:t xml:space="preserve">. Симулятор жизни на компьютере, представляющие из себя десктоп приложение, написанное на языке программирования </w:t>
-      </w:r>
-      <w:r>
         <w:rPr>
           <w:lang w:val="en-US"/>
         </w:rPr>
-        <w:t>Java</w:t>
+        <w:lastRenderedPageBreak/>
+        <w:t>Primer</w:t>
+      </w:r>
+      <w:r>
+        <w:t>. Научный популяризатор</w:t>
+      </w:r>
+      <w:r>
+        <w:t xml:space="preserve"> эволюционных процессов и теории игр</w:t>
       </w:r>
       <w:r>
         <w:t xml:space="preserve">. </w:t>
       </w:r>
       <w:r>
-        <w:t>https://github.com/CyberBiology/CyberBiology;</w:t>
+        <w:t>https://www.patreon.com/primerlearning</w:t>
+      </w:r>
+      <w:r>
+        <w:t>.</w:t>
+      </w:r>
+    </w:p>
+    <w:p>
+      <w:pPr>
+        <w:pStyle w:val="af3"/>
+        <w:numPr>
+          <w:ilvl w:val="3"/>
+          <w:numId w:val="3"/>
+        </w:numPr>
+        <w:spacing w:line="480" w:lineRule="auto"/>
+        <w:jc w:val="both"/>
+      </w:pPr>
+      <w:r>
+        <w:t>Перечень прототипов</w:t>
       </w:r>
     </w:p>
     <w:p>
@@ -1361,17 +1425,25 @@
         <w:ind w:left="0" w:firstLine="720"/>
         <w:jc w:val="both"/>
       </w:pPr>
-      <w:r>
-        <w:t>Программа Генезис проекта Кибербиология задумана для исследования образования и эволюции видов в условиях разделенных ареалов обитания</w:t>
+      <w:proofErr w:type="spellStart"/>
+      <w:r>
+        <w:t>CyberBiology</w:t>
+      </w:r>
+      <w:proofErr w:type="spellEnd"/>
+      <w:r>
+        <w:t xml:space="preserve">. Симулятор жизни на компьютере, представляющие из себя десктоп приложение, написанное на языке программирования </w:t>
+      </w:r>
+      <w:r>
+        <w:rPr>
+          <w:lang w:val="en-US"/>
+        </w:rPr>
+        <w:t>Java</w:t>
       </w:r>
       <w:r>
         <w:t xml:space="preserve">. </w:t>
       </w:r>
       <w:r>
-        <w:t>https://github.com/CyberBiology/Genesis</w:t>
-      </w:r>
-      <w:r>
-        <w:t>;</w:t>
+        <w:t>https://github.com/CyberBiology/CyberBiology;</w:t>
       </w:r>
     </w:p>
     <w:p>
@@ -1389,22 +1461,24 @@
         <w:jc w:val="both"/>
       </w:pPr>
       <w:r>
-        <w:rPr>
-          <w:lang w:val="en-US"/>
-        </w:rPr>
-        <w:t>C</w:t>
-      </w:r>
-      <w:r>
-        <w:t>onstruct. Н</w:t>
-      </w:r>
-      <w:r>
-        <w:t>ативный симулятор эволюции цифровых организмов на основе JavaScript/ES6. Он используется для изучения эволюционной биологии самовоспроизводящихся и эволюционирующих компьютерных программ (цифровых организмов)</w:t>
+        <w:t xml:space="preserve">Программа Генезис проекта </w:t>
+      </w:r>
+      <w:proofErr w:type="spellStart"/>
+      <w:r>
+        <w:t>Кибербиология</w:t>
+      </w:r>
+      <w:proofErr w:type="spellEnd"/>
+      <w:r>
+        <w:t xml:space="preserve"> задумана для исследования образования и эволюции видов в условиях разделенных ареалов обитания</w:t>
       </w:r>
       <w:r>
         <w:t xml:space="preserve">. </w:t>
       </w:r>
       <w:r>
-        <w:t>https://github.com/tmptrash/construct;</w:t>
+        <w:t>https://github.com/CyberBiology/Genesis</w:t>
+      </w:r>
+      <w:r>
+        <w:t>;</w:t>
       </w:r>
     </w:p>
     <w:p>
@@ -1425,355 +1499,35 @@
         <w:rPr>
           <w:lang w:val="en-US"/>
         </w:rPr>
-        <w:t>Areal</w:t>
-      </w:r>
-      <w:r>
-        <w:t xml:space="preserve">. Программа для симуляции роста и размножения одноклеточных растения в замкнутой среде. </w:t>
-      </w:r>
-      <w:r>
-        <w:t xml:space="preserve">Статься </w:t>
-      </w:r>
-      <w:r>
-        <w:t>https://vk.com/@evgbarish-istoriya-o-simulyacii-kolonii-rastenii-s-pechalnoi-razvyazko</w:t>
-      </w:r>
-      <w:r>
-        <w:t xml:space="preserve">, сам проект </w:t>
-      </w:r>
-      <w:r>
-        <w:t>https://yadi.sk/d/d0ZHqghsFVaM4w;</w:t>
-      </w:r>
-    </w:p>
-    <w:p>
-      <w:pPr>
-        <w:pStyle w:val="af3"/>
-        <w:numPr>
-          <w:ilvl w:val="3"/>
-          <w:numId w:val="3"/>
-        </w:numPr>
-        <w:spacing w:line="480" w:lineRule="auto"/>
-        <w:jc w:val="both"/>
-      </w:pPr>
-      <w:r>
-        <w:t>Техническое задание на выпускную квалификационную работу бакалавра</w:t>
-      </w:r>
-    </w:p>
-    <w:p>
-      <w:pPr>
-        <w:pStyle w:val="af3"/>
-        <w:numPr>
-          <w:ilvl w:val="3"/>
-          <w:numId w:val="3"/>
-        </w:numPr>
-        <w:spacing w:line="480" w:lineRule="auto"/>
-        <w:jc w:val="both"/>
-      </w:pPr>
-      <w:r>
-        <w:t>Курсовая научно-исследовательская работа студента (КНИРС)</w:t>
-      </w:r>
-    </w:p>
-    <w:p>
-      <w:pPr>
-        <w:pStyle w:val="2"/>
-      </w:pPr>
-      <w:r>
-        <w:rPr>
-          <w:caps/>
-        </w:rPr>
-        <w:t>4.2</w:t>
-      </w:r>
-      <w:r>
-        <w:rPr>
-          <w:caps/>
-        </w:rPr>
-        <w:t xml:space="preserve"> </w:t>
-      </w:r>
-      <w:r>
-        <w:t>Цель работы</w:t>
-      </w:r>
-    </w:p>
-    <w:p>
-      <w:pPr>
-        <w:spacing w:line="480" w:lineRule="auto"/>
-        <w:ind w:firstLine="720"/>
-        <w:jc w:val="both"/>
-      </w:pPr>
-      <w:r>
-        <w:t xml:space="preserve">Целью работы является </w:t>
-      </w:r>
-      <w:r>
-        <w:t xml:space="preserve">прототип программной системы моделирования искусственной жизни с использованием цифровых автоматов </w:t>
-      </w:r>
-      <w:r>
-        <w:t xml:space="preserve">для </w:t>
-      </w:r>
-      <w:r>
-        <w:t>моделирования эволюционных процессов.</w:t>
-      </w:r>
-    </w:p>
-    <w:p>
-      <w:pPr>
-        <w:pStyle w:val="2"/>
-      </w:pPr>
-      <w:r>
-        <w:t>4.3</w:t>
-      </w:r>
-      <w:r>
-        <w:t xml:space="preserve"> Решаемые задачи</w:t>
-      </w:r>
-    </w:p>
-    <w:p>
-      <w:pPr>
-        <w:spacing w:line="480" w:lineRule="auto"/>
-        <w:ind w:firstLine="720"/>
-        <w:jc w:val="both"/>
-      </w:pPr>
-      <w:r>
-        <w:rPr>
-          <w:caps/>
-        </w:rPr>
-        <w:t xml:space="preserve">4.3.1 </w:t>
-      </w:r>
-      <w:r>
-        <w:t xml:space="preserve">Выбор модели жизненного цикла, архитектуры, подхода к разработке, технологии, методов, стандартов и средств разработки программной </w:t>
-      </w:r>
-      <w:r>
-        <w:t>системы</w:t>
-      </w:r>
-    </w:p>
-    <w:p>
-      <w:pPr>
-        <w:spacing w:line="480" w:lineRule="auto"/>
-        <w:ind w:firstLine="720"/>
-        <w:jc w:val="both"/>
-      </w:pPr>
-      <w:r>
-        <w:lastRenderedPageBreak/>
-        <w:t>4.3.2</w:t>
-      </w:r>
-      <w:r>
-        <w:t xml:space="preserve"> </w:t>
-      </w:r>
-      <w:r>
-        <w:t xml:space="preserve">Анализ требований технического задания с точки зрения выбранной технологии и уточнение требований к информационной системе: техническим средствам, внешним интерфейсам, а также к надежности и безопасности. </w:t>
-      </w:r>
-      <w:r>
-        <w:t xml:space="preserve"> </w:t>
-      </w:r>
-    </w:p>
-    <w:p>
-      <w:pPr>
-        <w:pStyle w:val="20"/>
-        <w:ind w:firstLine="720"/>
-      </w:pPr>
-      <w:r>
-        <w:t>4.3.3</w:t>
-      </w:r>
-      <w:r>
-        <w:t xml:space="preserve"> </w:t>
-      </w:r>
-      <w:r>
-        <w:t>И</w:t>
-      </w:r>
-      <w:r>
-        <w:t xml:space="preserve">сследование предметной области </w:t>
-      </w:r>
-      <w:r>
-        <w:t>–</w:t>
-      </w:r>
-      <w:r>
-        <w:t xml:space="preserve"> в</w:t>
-      </w:r>
-      <w:r>
-        <w:t>ыбор моделей, описыв</w:t>
-      </w:r>
-      <w:r>
-        <w:t xml:space="preserve">ающих предметную область, и </w:t>
-      </w:r>
-      <w:r>
-        <w:t>выбор методов решения этих задач.</w:t>
-      </w:r>
-      <w:r>
-        <w:t xml:space="preserve">  </w:t>
-      </w:r>
-    </w:p>
-    <w:p>
-      <w:pPr>
-        <w:spacing w:line="480" w:lineRule="auto"/>
-        <w:ind w:firstLine="720"/>
-        <w:jc w:val="both"/>
-      </w:pPr>
-      <w:r>
-        <w:t>4.3.4</w:t>
-      </w:r>
-      <w:r>
-        <w:t xml:space="preserve"> </w:t>
-      </w:r>
-      <w:r>
-        <w:t>Определение архитектуры информационной системы: разработка ее структуры; определение набора необходимого оборудования, программного обеспечения и процессов обслуживания.</w:t>
-      </w:r>
-    </w:p>
-    <w:p>
-      <w:pPr>
-        <w:spacing w:line="480" w:lineRule="auto"/>
-        <w:ind w:firstLine="720"/>
-        <w:jc w:val="both"/>
-      </w:pPr>
-      <w:r>
-        <w:t>4.3.5</w:t>
-      </w:r>
-      <w:r>
-        <w:t xml:space="preserve"> Анализ требований технического задания и разработка спецификаций проектируемого программного обеспечения.</w:t>
-      </w:r>
-    </w:p>
-    <w:p>
-      <w:pPr>
-        <w:spacing w:line="480" w:lineRule="auto"/>
-        <w:ind w:firstLine="720"/>
-        <w:jc w:val="both"/>
-      </w:pPr>
-      <w:r>
-        <w:t>4.3.6</w:t>
-      </w:r>
-      <w:r>
-        <w:t xml:space="preserve"> Разработка структуры программного обеспечения и определение спецификаций его компонентов.</w:t>
-      </w:r>
-    </w:p>
-    <w:p>
-      <w:pPr>
-        <w:spacing w:line="480" w:lineRule="auto"/>
-        <w:ind w:firstLine="720"/>
-        <w:jc w:val="both"/>
-      </w:pPr>
-      <w:r>
-        <w:t>4.3.7</w:t>
-      </w:r>
-      <w:r>
-        <w:t xml:space="preserve"> Проектирование компонентов программного продукт</w:t>
-      </w:r>
-      <w:r>
-        <w:t>а: базы данных, подсистемы взаимодействия сервисов системы</w:t>
-      </w:r>
-    </w:p>
-    <w:p>
-      <w:pPr>
-        <w:spacing w:line="480" w:lineRule="auto"/>
-        <w:ind w:firstLine="720"/>
-        <w:jc w:val="both"/>
-      </w:pPr>
-      <w:r>
-        <w:t>4.3.8</w:t>
-      </w:r>
-      <w:r>
-        <w:t xml:space="preserve"> Реализация компонентов с использованием выбранных средств и их автономное тестирование.</w:t>
-      </w:r>
-    </w:p>
-    <w:p>
-      <w:pPr>
-        <w:spacing w:line="480" w:lineRule="auto"/>
-        <w:ind w:firstLine="720"/>
-        <w:jc w:val="both"/>
-      </w:pPr>
-      <w:r>
-        <w:t>4.3.9</w:t>
-      </w:r>
-      <w:r>
-        <w:t xml:space="preserve"> Сборка программного обеспечения и его комплексное тестирование.</w:t>
-      </w:r>
-    </w:p>
-    <w:p>
-      <w:pPr>
-        <w:spacing w:line="480" w:lineRule="auto"/>
-        <w:ind w:firstLine="720"/>
-        <w:jc w:val="both"/>
-      </w:pPr>
-      <w:r>
-        <w:rPr>
-          <w:caps/>
-        </w:rPr>
-        <w:t>4.3.10</w:t>
-      </w:r>
-      <w:r>
-        <w:rPr>
-          <w:caps/>
-        </w:rPr>
-        <w:t xml:space="preserve"> О</w:t>
-      </w:r>
-      <w:r>
-        <w:t>ценочное тестирован</w:t>
-      </w:r>
-      <w:r>
-        <w:t xml:space="preserve">ие программного обеспечения: функциональное тестирование, </w:t>
-      </w:r>
-      <w:r>
-        <w:rPr>
-          <w:lang w:val="en-US"/>
-        </w:rPr>
-        <w:t>unit</w:t>
-      </w:r>
-      <w:r>
-        <w:t>-</w:t>
-      </w:r>
-      <w:r>
-        <w:t>тестирование</w:t>
-      </w:r>
-      <w:r>
-        <w:t xml:space="preserve">, </w:t>
-      </w:r>
-      <w:r>
-        <w:t>нагрузочное тести</w:t>
-      </w:r>
-      <w:r>
-        <w:t>рования,</w:t>
-      </w:r>
-      <w:r>
-        <w:t xml:space="preserve"> тестирование </w:t>
-      </w:r>
-      <w:r>
-        <w:t>защищенности, тестирование документации.</w:t>
-      </w:r>
-    </w:p>
-    <w:p>
-      <w:pPr>
-        <w:pStyle w:val="1"/>
-      </w:pPr>
-      <w:r>
-        <w:t>5</w:t>
-      </w:r>
-      <w:r>
-        <w:t xml:space="preserve"> Требования к программной системе</w:t>
-      </w:r>
-    </w:p>
-    <w:p>
-      <w:pPr>
-        <w:pStyle w:val="2"/>
-      </w:pPr>
-      <w:r>
-        <w:t>5.1</w:t>
-      </w:r>
-      <w:r>
-        <w:t xml:space="preserve"> Требования к функциональным характеристикам</w:t>
-      </w:r>
-    </w:p>
-    <w:p>
-      <w:pPr>
-        <w:pStyle w:val="2"/>
-      </w:pPr>
-      <w:r>
-        <w:t>5.1.1</w:t>
-      </w:r>
-      <w:r>
-        <w:t xml:space="preserve"> Выполняемые функции</w:t>
-      </w:r>
-    </w:p>
-    <w:p>
-      <w:pPr>
-        <w:pStyle w:val="2"/>
-      </w:pPr>
-      <w:r>
-        <w:t>5.1.1.1</w:t>
-      </w:r>
-      <w:r>
-        <w:t xml:space="preserve"> Для пользователя:</w:t>
+        <w:t>C</w:t>
+      </w:r>
+      <w:r>
+        <w:t xml:space="preserve">onstruct. </w:t>
+      </w:r>
+      <w:proofErr w:type="spellStart"/>
+      <w:r>
+        <w:t>Н</w:t>
+      </w:r>
+      <w:r>
+        <w:t>ативный</w:t>
+      </w:r>
+      <w:proofErr w:type="spellEnd"/>
+      <w:r>
+        <w:t xml:space="preserve"> симулятор эволюции цифровых организмов на основе </w:t>
+      </w:r>
+      <w:proofErr w:type="spellStart"/>
+      <w:r>
+        <w:t>JavaScript</w:t>
+      </w:r>
+      <w:proofErr w:type="spellEnd"/>
+      <w:r>
+        <w:t>/ES6. Он используется для изучения эволюционной биологии самовоспроизводящихся и эволюционирующих компьютерных программ (цифровых организмов)</w:t>
+      </w:r>
+      <w:r>
+        <w:t xml:space="preserve">. </w:t>
+      </w:r>
+      <w:r>
+        <w:t>https://github.com/tmptrash/construct;</w:t>
       </w:r>
     </w:p>
     <w:p>
@@ -1791,7 +1545,25 @@
         <w:jc w:val="both"/>
       </w:pPr>
       <w:r>
-        <w:t>Регистрация</w:t>
+        <w:rPr>
+          <w:lang w:val="en-US"/>
+        </w:rPr>
+        <w:t>Areal</w:t>
+      </w:r>
+      <w:r>
+        <w:t xml:space="preserve">. Программа для симуляции роста и размножения одноклеточных растения в замкнутой среде. </w:t>
+      </w:r>
+      <w:r>
+        <w:t xml:space="preserve">Статься </w:t>
+      </w:r>
+      <w:r>
+        <w:t>https://vk.com/@evgbarish-istoriya-o-simulyacii-kolonii-rastenii-s-pechalnoi-razvyazko</w:t>
+      </w:r>
+      <w:r>
+        <w:t xml:space="preserve">, сам проект </w:t>
+      </w:r>
+      <w:r>
+        <w:t>https://yadi.sk/d/d0ZHqghsFVaM4w</w:t>
       </w:r>
       <w:r>
         <w:t>;</w:t>
@@ -1812,14 +1584,365 @@
         <w:jc w:val="both"/>
       </w:pPr>
       <w:r>
+        <w:rPr>
+          <w:lang w:val="en-US"/>
+        </w:rPr>
+        <w:t>CellLife</w:t>
+      </w:r>
+      <w:r>
+        <w:t xml:space="preserve">. Небольшая программа, симулирующая эволюцию клеток, написанная на языке программирования </w:t>
+      </w:r>
+      <w:r>
+        <w:rPr>
+          <w:lang w:val="en-US"/>
+        </w:rPr>
+        <w:t>C</w:t>
+      </w:r>
+      <w:r>
+        <w:t>#</w:t>
+      </w:r>
+      <w:r>
+        <w:t xml:space="preserve">. </w:t>
+      </w:r>
+      <w:r>
+        <w:t>https://github.com/Elco-/CellLife</w:t>
+      </w:r>
+      <w:r>
+        <w:t>.</w:t>
+      </w:r>
+    </w:p>
+    <w:p>
+      <w:pPr>
+        <w:pStyle w:val="af3"/>
+        <w:numPr>
+          <w:ilvl w:val="3"/>
+          <w:numId w:val="3"/>
+        </w:numPr>
+        <w:spacing w:line="480" w:lineRule="auto"/>
+        <w:jc w:val="both"/>
+      </w:pPr>
+      <w:r>
+        <w:t>Техническое задание на выпускную квалификационную работу бакалавра</w:t>
+      </w:r>
+    </w:p>
+    <w:p>
+      <w:pPr>
+        <w:pStyle w:val="af3"/>
+        <w:numPr>
+          <w:ilvl w:val="3"/>
+          <w:numId w:val="3"/>
+        </w:numPr>
+        <w:spacing w:line="480" w:lineRule="auto"/>
+        <w:jc w:val="both"/>
+      </w:pPr>
+      <w:r>
+        <w:t>Курсовая научно-исследовательская работа студента (КНИРС)</w:t>
+      </w:r>
+    </w:p>
+    <w:p>
+      <w:pPr>
+        <w:pStyle w:val="2"/>
+      </w:pPr>
+      <w:r>
+        <w:rPr>
+          <w:caps/>
+        </w:rPr>
+        <w:t>4.2</w:t>
+      </w:r>
+      <w:r>
+        <w:rPr>
+          <w:caps/>
+        </w:rPr>
+        <w:t xml:space="preserve"> </w:t>
+      </w:r>
+      <w:r>
+        <w:t>Цель работы</w:t>
+      </w:r>
+    </w:p>
+    <w:p>
+      <w:pPr>
+        <w:spacing w:line="480" w:lineRule="auto"/>
+        <w:ind w:firstLine="720"/>
+        <w:jc w:val="both"/>
+      </w:pPr>
+      <w:r>
+        <w:t xml:space="preserve">Целью работы является </w:t>
+      </w:r>
+      <w:r>
+        <w:t xml:space="preserve">прототип программной системы моделирования искусственной жизни с использованием цифровых автоматов </w:t>
+      </w:r>
+      <w:r>
+        <w:t xml:space="preserve">для </w:t>
+      </w:r>
+      <w:r>
+        <w:t>моделирования эволюционных процессов.</w:t>
+      </w:r>
+    </w:p>
+    <w:p>
+      <w:pPr>
+        <w:pStyle w:val="2"/>
+      </w:pPr>
+      <w:r>
         <w:lastRenderedPageBreak/>
-        <w:t>Авторизация</w:t>
+        <w:t>4.3</w:t>
+      </w:r>
+      <w:r>
+        <w:t xml:space="preserve"> Решаемые задачи</w:t>
+      </w:r>
+    </w:p>
+    <w:p>
+      <w:pPr>
+        <w:spacing w:line="480" w:lineRule="auto"/>
+        <w:ind w:firstLine="720"/>
+        <w:jc w:val="both"/>
+      </w:pPr>
+      <w:r>
+        <w:rPr>
+          <w:caps/>
+        </w:rPr>
+        <w:t xml:space="preserve">4.3.1 </w:t>
+      </w:r>
+      <w:r>
+        <w:t xml:space="preserve">Выбор модели жизненного цикла, архитектуры, подхода к разработке, технологии, методов, стандартов и средств разработки программной </w:t>
+      </w:r>
+      <w:r>
+        <w:t>системы</w:t>
+      </w:r>
+    </w:p>
+    <w:p>
+      <w:pPr>
+        <w:spacing w:line="480" w:lineRule="auto"/>
+        <w:ind w:firstLine="720"/>
+        <w:jc w:val="both"/>
+      </w:pPr>
+      <w:r>
+        <w:t>4.3.2</w:t>
+      </w:r>
+      <w:r>
+        <w:t xml:space="preserve"> </w:t>
+      </w:r>
+      <w:r>
+        <w:t xml:space="preserve">Анализ требований технического задания с точки зрения выбранной технологии и уточнение требований к информационной системе: техническим средствам, внешним интерфейсам, а также к надежности и безопасности. </w:t>
+      </w:r>
+      <w:r>
+        <w:t xml:space="preserve"> </w:t>
+      </w:r>
+    </w:p>
+    <w:p>
+      <w:pPr>
+        <w:pStyle w:val="20"/>
+        <w:ind w:firstLine="720"/>
+      </w:pPr>
+      <w:r>
+        <w:t>4.3.3</w:t>
+      </w:r>
+      <w:r>
+        <w:t xml:space="preserve"> </w:t>
+      </w:r>
+      <w:r>
+        <w:t>И</w:t>
+      </w:r>
+      <w:r>
+        <w:t xml:space="preserve">сследование предметной области </w:t>
+      </w:r>
+      <w:r>
+        <w:t>–</w:t>
+      </w:r>
+      <w:r>
+        <w:t xml:space="preserve"> в</w:t>
+      </w:r>
+      <w:r>
+        <w:t>ыбор моделей, описыв</w:t>
+      </w:r>
+      <w:r>
+        <w:t xml:space="preserve">ающих предметную область, и </w:t>
+      </w:r>
+      <w:r>
+        <w:t>выбор методов решения этих задач.</w:t>
+      </w:r>
+      <w:r>
+        <w:t xml:space="preserve">  </w:t>
+      </w:r>
+    </w:p>
+    <w:p>
+      <w:pPr>
+        <w:spacing w:line="480" w:lineRule="auto"/>
+        <w:ind w:firstLine="720"/>
+        <w:jc w:val="both"/>
+      </w:pPr>
+      <w:r>
+        <w:t>4.3.4</w:t>
+      </w:r>
+      <w:r>
+        <w:t xml:space="preserve"> </w:t>
+      </w:r>
+      <w:r>
+        <w:t>Определение архитектуры информационной системы: разработка ее структуры; определение набора необходимого оборудования, программного обеспечения и процессов обслуживания.</w:t>
+      </w:r>
+    </w:p>
+    <w:p>
+      <w:pPr>
+        <w:spacing w:line="480" w:lineRule="auto"/>
+        <w:ind w:firstLine="720"/>
+        <w:jc w:val="both"/>
+      </w:pPr>
+      <w:r>
+        <w:t>4.3.5</w:t>
+      </w:r>
+      <w:r>
+        <w:t xml:space="preserve"> Анализ требований технического задания и разработка спецификаций проектируемого программного обеспечения.</w:t>
+      </w:r>
+    </w:p>
+    <w:p>
+      <w:pPr>
+        <w:spacing w:line="480" w:lineRule="auto"/>
+        <w:ind w:firstLine="720"/>
+        <w:jc w:val="both"/>
+      </w:pPr>
+      <w:r>
+        <w:t>4.3.6</w:t>
+      </w:r>
+      <w:r>
+        <w:t xml:space="preserve"> Разработка структуры программного обеспечения и определение спецификаций его компонентов.</w:t>
+      </w:r>
+    </w:p>
+    <w:p>
+      <w:pPr>
+        <w:spacing w:line="480" w:lineRule="auto"/>
+        <w:ind w:firstLine="720"/>
+        <w:jc w:val="both"/>
+      </w:pPr>
+      <w:r>
+        <w:t>4.3.7</w:t>
+      </w:r>
+      <w:r>
+        <w:t xml:space="preserve"> Проектирование компонентов программного продукт</w:t>
+      </w:r>
+      <w:r>
+        <w:t>а: базы данных, подсистемы взаимодействия сервисов системы</w:t>
+      </w:r>
+    </w:p>
+    <w:p>
+      <w:pPr>
+        <w:spacing w:line="480" w:lineRule="auto"/>
+        <w:ind w:firstLine="720"/>
+        <w:jc w:val="both"/>
+      </w:pPr>
+      <w:r>
+        <w:t>4.3.8</w:t>
+      </w:r>
+      <w:r>
+        <w:t xml:space="preserve"> Реализация компонентов с использованием выбранных средств и их автономное тестирование.</w:t>
+      </w:r>
+    </w:p>
+    <w:p>
+      <w:pPr>
+        <w:spacing w:line="480" w:lineRule="auto"/>
+        <w:ind w:firstLine="720"/>
+        <w:jc w:val="both"/>
+      </w:pPr>
+      <w:r>
+        <w:t>4.3.9</w:t>
+      </w:r>
+      <w:r>
+        <w:t xml:space="preserve"> Сборка программного обеспечения и его комплексное тестирование.</w:t>
+      </w:r>
+    </w:p>
+    <w:p>
+      <w:pPr>
+        <w:spacing w:line="480" w:lineRule="auto"/>
+        <w:ind w:firstLine="720"/>
+        <w:jc w:val="both"/>
+      </w:pPr>
+      <w:r>
+        <w:rPr>
+          <w:caps/>
+        </w:rPr>
+        <w:t>4.3.10</w:t>
+      </w:r>
+      <w:r>
+        <w:rPr>
+          <w:caps/>
+        </w:rPr>
+        <w:t xml:space="preserve"> О</w:t>
+      </w:r>
+      <w:r>
+        <w:t>ценочное тестирован</w:t>
+      </w:r>
+      <w:r>
+        <w:t xml:space="preserve">ие программного обеспечения: функциональное тестирование, </w:t>
       </w:r>
       <w:r>
         <w:rPr>
           <w:lang w:val="en-US"/>
         </w:rPr>
-        <w:t>;</w:t>
+        <w:t>unit</w:t>
+      </w:r>
+      <w:r>
+        <w:t>-</w:t>
+      </w:r>
+      <w:r>
+        <w:t>тестирование</w:t>
+      </w:r>
+      <w:r>
+        <w:t xml:space="preserve">, </w:t>
+      </w:r>
+      <w:r>
+        <w:t>нагрузочное тести</w:t>
+      </w:r>
+      <w:r>
+        <w:t>рования,</w:t>
+      </w:r>
+      <w:r>
+        <w:t xml:space="preserve"> тестирование </w:t>
+      </w:r>
+      <w:r>
+        <w:t>защищенности, тестирование документации.</w:t>
+      </w:r>
+    </w:p>
+    <w:p>
+      <w:pPr>
+        <w:pStyle w:val="1"/>
+      </w:pPr>
+      <w:r>
+        <w:lastRenderedPageBreak/>
+        <w:t>5</w:t>
+      </w:r>
+      <w:r>
+        <w:t xml:space="preserve"> Требования к программной системе</w:t>
+      </w:r>
+    </w:p>
+    <w:p>
+      <w:pPr>
+        <w:pStyle w:val="2"/>
+      </w:pPr>
+      <w:r>
+        <w:t>5.1</w:t>
+      </w:r>
+      <w:r>
+        <w:t xml:space="preserve"> Требования к функциональным характеристикам</w:t>
+      </w:r>
+    </w:p>
+    <w:p>
+      <w:pPr>
+        <w:pStyle w:val="2"/>
+      </w:pPr>
+      <w:r>
+        <w:t>5.1.1</w:t>
+      </w:r>
+      <w:r>
+        <w:t xml:space="preserve"> Выполняемые функции</w:t>
+      </w:r>
+    </w:p>
+    <w:p>
+      <w:pPr>
+        <w:pStyle w:val="2"/>
+      </w:pPr>
+      <w:r>
+        <w:t>5.1.1.1</w:t>
+      </w:r>
+      <w:r>
+        <w:t xml:space="preserve"> Для пользователя:</w:t>
       </w:r>
     </w:p>
     <w:p>
@@ -1837,12 +1960,9 @@
         <w:jc w:val="both"/>
       </w:pPr>
       <w:r>
-        <w:t>Редактирование профиля</w:t>
-      </w:r>
-      <w:r>
-        <w:rPr>
-          <w:lang w:val="en-US"/>
-        </w:rPr>
+        <w:t>Регистрация</w:t>
+      </w:r>
+      <w:r>
         <w:t>;</w:t>
       </w:r>
     </w:p>
@@ -1861,9 +1981,12 @@
         <w:jc w:val="both"/>
       </w:pPr>
       <w:r>
-        <w:t>Создание и настройка нового сеанса моделирования</w:t>
-      </w:r>
-      <w:r>
+        <w:t>Авторизация</w:t>
+      </w:r>
+      <w:r>
+        <w:rPr>
+          <w:lang w:val="en-US"/>
+        </w:rPr>
         <w:t>;</w:t>
       </w:r>
     </w:p>
@@ -1882,7 +2005,7 @@
         <w:jc w:val="both"/>
       </w:pPr>
       <w:r>
-        <w:t>Запуск сеанса моделирования</w:t>
+        <w:t>Редактирование профиля</w:t>
       </w:r>
       <w:r>
         <w:rPr>
@@ -1906,7 +2029,7 @@
         <w:jc w:val="both"/>
       </w:pPr>
       <w:r>
-        <w:t>Остановка сеанса моделирования</w:t>
+        <w:t>Создание и настройка нового сеанса моделирования</w:t>
       </w:r>
       <w:r>
         <w:t>;</w:t>
@@ -1927,7 +2050,13 @@
         <w:jc w:val="both"/>
       </w:pPr>
       <w:r>
-        <w:t>Возобновление сеанса моделирования</w:t>
+        <w:t>Запуск сеанса моделирования</w:t>
+      </w:r>
+      <w:r>
+        <w:rPr>
+          <w:lang w:val="en-US"/>
+        </w:rPr>
+        <w:t>;</w:t>
       </w:r>
     </w:p>
     <w:p>
@@ -1945,12 +2074,9 @@
         <w:jc w:val="both"/>
       </w:pPr>
       <w:r>
-        <w:t>Завершение сеанса моделирования</w:t>
-      </w:r>
-      <w:r>
-        <w:rPr>
-          <w:lang w:val="en-US"/>
-        </w:rPr>
+        <w:t>Остановка сеанса моделирования</w:t>
+      </w:r>
+      <w:r>
         <w:t>;</w:t>
       </w:r>
     </w:p>
@@ -1969,10 +2095,7 @@
         <w:jc w:val="both"/>
       </w:pPr>
       <w:r>
-        <w:t>Просмотр текущего состояния сеанса моделирования</w:t>
-      </w:r>
-      <w:r>
-        <w:t>;</w:t>
+        <w:t>Возобновление сеанса моделирования</w:t>
       </w:r>
     </w:p>
     <w:p>
@@ -1990,7 +2113,13 @@
         <w:jc w:val="both"/>
       </w:pPr>
       <w:r>
-        <w:t>Просмотр результатов завершенного сеанса моделирования;</w:t>
+        <w:t>Завершение сеанса моделирования</w:t>
+      </w:r>
+      <w:r>
+        <w:rPr>
+          <w:lang w:val="en-US"/>
+        </w:rPr>
+        <w:t>;</w:t>
       </w:r>
     </w:p>
     <w:p>
@@ -2008,6 +2137,45 @@
         <w:jc w:val="both"/>
       </w:pPr>
       <w:r>
+        <w:t>Просмотр текущего состояния сеанса моделирования</w:t>
+      </w:r>
+      <w:r>
+        <w:t>;</w:t>
+      </w:r>
+    </w:p>
+    <w:p>
+      <w:pPr>
+        <w:numPr>
+          <w:ilvl w:val="0"/>
+          <w:numId w:val="1"/>
+        </w:numPr>
+        <w:tabs>
+          <w:tab w:val="clear" w:pos="720"/>
+          <w:tab w:val="num" w:pos="900"/>
+        </w:tabs>
+        <w:spacing w:line="480" w:lineRule="auto"/>
+        <w:ind w:left="0" w:firstLine="720"/>
+        <w:jc w:val="both"/>
+      </w:pPr>
+      <w:r>
+        <w:t>Просмотр результатов завершенного сеанса моделирования;</w:t>
+      </w:r>
+    </w:p>
+    <w:p>
+      <w:pPr>
+        <w:numPr>
+          <w:ilvl w:val="0"/>
+          <w:numId w:val="1"/>
+        </w:numPr>
+        <w:tabs>
+          <w:tab w:val="clear" w:pos="720"/>
+          <w:tab w:val="num" w:pos="900"/>
+        </w:tabs>
+        <w:spacing w:line="480" w:lineRule="auto"/>
+        <w:ind w:left="0" w:firstLine="720"/>
+        <w:jc w:val="both"/>
+      </w:pPr>
+      <w:r>
         <w:t>Просмотр списка сеансов моделирования</w:t>
       </w:r>
     </w:p>
@@ -2053,16 +2221,7 @@
         <w:jc w:val="both"/>
       </w:pPr>
       <w:r>
-        <w:t>5.2.3</w:t>
-      </w:r>
-      <w:r>
-        <w:t xml:space="preserve"> Преду</w:t>
-      </w:r>
-      <w:r>
-        <w:t xml:space="preserve">смотреть защиту от взлома </w:t>
-      </w:r>
-      <w:r>
-        <w:t xml:space="preserve">учетной записи или несанкционированного доступа к данным пользователей системы. </w:t>
+        <w:t xml:space="preserve">5.2.3 Предусмотреть защиту от взлома учетной записи или несанкционированного доступа к данным пользователей системы. </w:t>
       </w:r>
     </w:p>
     <w:p>
@@ -2124,6 +2283,7 @@
         <w:pStyle w:val="2"/>
       </w:pPr>
       <w:r>
+        <w:lastRenderedPageBreak/>
         <w:t>5.4</w:t>
       </w:r>
       <w:r>
@@ -2221,7 +2381,6 @@
         <w:ind w:left="708"/>
       </w:pPr>
       <w:r>
-        <w:lastRenderedPageBreak/>
         <w:t>5.4.2.2</w:t>
       </w:r>
       <w:r>
@@ -2251,10 +2410,7 @@
       </w:r>
       <w:r>
         <w:tab/>
-        <w:t xml:space="preserve">   500</w:t>
-      </w:r>
-      <w:r>
-        <w:t xml:space="preserve"> Гб.</w:t>
+        <w:t xml:space="preserve">   500 Гб.</w:t>
       </w:r>
     </w:p>
     <w:p>
@@ -2507,6 +2663,7 @@
         <w:pStyle w:val="2"/>
       </w:pPr>
       <w:r>
+        <w:lastRenderedPageBreak/>
         <w:t>5.8</w:t>
       </w:r>
       <w:r>
@@ -2564,12 +2721,16 @@
         <w:ind w:firstLine="720"/>
       </w:pPr>
       <w:r>
-        <w:lastRenderedPageBreak/>
         <w:t>6.3</w:t>
       </w:r>
       <w:r>
-        <w:t xml:space="preserve"> В</w:t>
-      </w:r>
+        <w:t xml:space="preserve"> </w:t>
+      </w:r>
+      <w:proofErr w:type="gramStart"/>
+      <w:r>
+        <w:t>В</w:t>
+      </w:r>
+      <w:proofErr w:type="gramEnd"/>
       <w:r>
         <w:t xml:space="preserve"> состав сопровождающей документации должны входить:</w:t>
       </w:r>
@@ -2582,11 +2743,16 @@
         <w:spacing w:line="480" w:lineRule="auto"/>
         <w:ind w:firstLine="720"/>
       </w:pPr>
+      <w:proofErr w:type="gramStart"/>
       <w:r>
         <w:t>6.3.1</w:t>
       </w:r>
       <w:r>
-        <w:t xml:space="preserve">  Расчетно-пояснительная записка на </w:t>
+        <w:t xml:space="preserve">  Расчетно</w:t>
+      </w:r>
+      <w:proofErr w:type="gramEnd"/>
+      <w:r>
+        <w:t xml:space="preserve">-пояснительная записка на </w:t>
       </w:r>
       <w:r>
         <w:t>5</w:t>
@@ -2661,13 +2827,7 @@
         <w:t xml:space="preserve"> </w:t>
       </w:r>
       <w:r>
-        <w:t xml:space="preserve">Исходный текст кода и конфигурационных файлов </w:t>
-      </w:r>
-      <w:r>
-        <w:t>компонентов программной системы</w:t>
-      </w:r>
-      <w:r>
-        <w:t xml:space="preserve"> (Приложение Г).</w:t>
+        <w:t>Исходный текст кода и конфигурационных файлов компонентов программной системы (Приложение Г).</w:t>
       </w:r>
     </w:p>
     <w:p>
@@ -2806,11 +2966,16 @@
       <w:r>
         <w:t xml:space="preserve"> </w:t>
       </w:r>
+      <w:proofErr w:type="spellStart"/>
       <w:r>
         <w:t>Д</w:t>
       </w:r>
       <w:r>
-        <w:t xml:space="preserve">аталогическая </w:t>
+        <w:t>аталогическая</w:t>
+      </w:r>
+      <w:proofErr w:type="spellEnd"/>
+      <w:r>
+        <w:t xml:space="preserve"> </w:t>
       </w:r>
       <w:r>
         <w:t>модель</w:t>
@@ -2827,6 +2992,7 @@
         </w:tabs>
       </w:pPr>
       <w:r>
+        <w:lastRenderedPageBreak/>
         <w:t>6.4.8</w:t>
       </w:r>
       <w:r>
@@ -2840,8 +3006,6 @@
       <w:r>
         <w:t>6.4.9</w:t>
       </w:r>
-      <w:bookmarkStart w:id="0" w:name="_GoBack"/>
-      <w:bookmarkEnd w:id="0"/>
       <w:r>
         <w:t xml:space="preserve"> Таблицы тестов.</w:t>
       </w:r>
@@ -2881,7 +3045,6 @@
         <w:pStyle w:val="1"/>
       </w:pPr>
       <w:r>
-        <w:lastRenderedPageBreak/>
         <w:t>8. Стадии и этапы разработки</w:t>
       </w:r>
     </w:p>
@@ -2900,8 +3063,8 @@
       </w:tblPr>
       <w:tblGrid>
         <w:gridCol w:w="468"/>
-        <w:gridCol w:w="3751"/>
-        <w:gridCol w:w="1843"/>
+        <w:gridCol w:w="4063"/>
+        <w:gridCol w:w="1531"/>
         <w:gridCol w:w="3226"/>
       </w:tblGrid>
       <w:tr>
@@ -2924,7 +3087,7 @@
         </w:tc>
         <w:tc>
           <w:tcPr>
-            <w:tcW w:w="3751" w:type="dxa"/>
+            <w:tcW w:w="4063" w:type="dxa"/>
           </w:tcPr>
           <w:p>
             <w:pPr>
@@ -2938,7 +3101,7 @@
         </w:tc>
         <w:tc>
           <w:tcPr>
-            <w:tcW w:w="1843" w:type="dxa"/>
+            <w:tcW w:w="1531" w:type="dxa"/>
           </w:tcPr>
           <w:p>
             <w:pPr>
@@ -2991,7 +3154,7 @@
         </w:tc>
         <w:tc>
           <w:tcPr>
-            <w:tcW w:w="3751" w:type="dxa"/>
+            <w:tcW w:w="4063" w:type="dxa"/>
           </w:tcPr>
           <w:p>
             <w:pPr>
@@ -3005,7 +3168,7 @@
         </w:tc>
         <w:tc>
           <w:tcPr>
-            <w:tcW w:w="1843" w:type="dxa"/>
+            <w:tcW w:w="1531" w:type="dxa"/>
           </w:tcPr>
           <w:p>
             <w:pPr>
@@ -3130,7 +3293,7 @@
         </w:tc>
         <w:tc>
           <w:tcPr>
-            <w:tcW w:w="3751" w:type="dxa"/>
+            <w:tcW w:w="4063" w:type="dxa"/>
           </w:tcPr>
           <w:p>
             <w:pPr>
@@ -3145,7 +3308,7 @@
         </w:tc>
         <w:tc>
           <w:tcPr>
-            <w:tcW w:w="1843" w:type="dxa"/>
+            <w:tcW w:w="1531" w:type="dxa"/>
           </w:tcPr>
           <w:p>
             <w:pPr>
@@ -3153,19 +3316,7 @@
               <w:jc w:val="center"/>
             </w:pPr>
             <w:r>
-              <w:t>01</w:t>
-            </w:r>
-            <w:r>
-              <w:t>.</w:t>
-            </w:r>
-            <w:r>
-              <w:t>03</w:t>
-            </w:r>
-            <w:r>
-              <w:t>.2020</w:t>
-            </w:r>
-            <w:r>
-              <w:t>-12.03</w:t>
+              <w:t>01.03.2020-12.03</w:t>
             </w:r>
             <w:r>
               <w:t>.2020</w:t>
@@ -3214,7 +3365,7 @@
         </w:tc>
         <w:tc>
           <w:tcPr>
-            <w:tcW w:w="3751" w:type="dxa"/>
+            <w:tcW w:w="4063" w:type="dxa"/>
           </w:tcPr>
           <w:p>
             <w:pPr>
@@ -3229,7 +3380,7 @@
         </w:tc>
         <w:tc>
           <w:tcPr>
-            <w:tcW w:w="1843" w:type="dxa"/>
+            <w:tcW w:w="1531" w:type="dxa"/>
           </w:tcPr>
           <w:p>
             <w:pPr>
@@ -3237,13 +3388,7 @@
               <w:jc w:val="center"/>
             </w:pPr>
             <w:r>
-              <w:t>13</w:t>
-            </w:r>
-            <w:r>
-              <w:t>.03.2020</w:t>
-            </w:r>
-            <w:r>
-              <w:t>-02.04</w:t>
+              <w:t>13.03.2020-02.04</w:t>
             </w:r>
             <w:r>
               <w:t>.2020</w:t>
@@ -3279,6 +3424,9 @@
         </w:tc>
       </w:tr>
       <w:tr>
+        <w:trPr>
+          <w:trHeight w:val="3562"/>
+        </w:trPr>
         <w:tc>
           <w:tcPr>
             <w:tcW w:w="468" w:type="dxa"/>
@@ -3289,13 +3437,14 @@
               <w:jc w:val="center"/>
             </w:pPr>
             <w:r>
+              <w:lastRenderedPageBreak/>
               <w:t>4.</w:t>
             </w:r>
           </w:p>
         </w:tc>
         <w:tc>
           <w:tcPr>
-            <w:tcW w:w="3751" w:type="dxa"/>
+            <w:tcW w:w="4063" w:type="dxa"/>
           </w:tcPr>
           <w:p>
             <w:pPr>
@@ -3329,7 +3478,7 @@
         </w:tc>
         <w:tc>
           <w:tcPr>
-            <w:tcW w:w="1843" w:type="dxa"/>
+            <w:tcW w:w="1531" w:type="dxa"/>
           </w:tcPr>
           <w:p>
             <w:pPr>
@@ -3337,13 +3486,7 @@
               <w:jc w:val="center"/>
             </w:pPr>
             <w:r>
-              <w:t>13.03.2020</w:t>
-            </w:r>
-            <w:r>
-              <w:t>-18</w:t>
-            </w:r>
-            <w:r>
-              <w:t>.04</w:t>
+              <w:t>13.03.2020-18.04</w:t>
             </w:r>
             <w:r>
               <w:t>.2020</w:t>
@@ -3412,7 +3555,7 @@
         </w:tc>
         <w:tc>
           <w:tcPr>
-            <w:tcW w:w="3751" w:type="dxa"/>
+            <w:tcW w:w="4063" w:type="dxa"/>
           </w:tcPr>
           <w:p>
             <w:pPr>
@@ -3427,7 +3570,7 @@
         </w:tc>
         <w:tc>
           <w:tcPr>
-            <w:tcW w:w="1843" w:type="dxa"/>
+            <w:tcW w:w="1531" w:type="dxa"/>
           </w:tcPr>
           <w:p>
             <w:pPr>
@@ -3465,12 +3608,23 @@
               <w:jc w:val="both"/>
             </w:pPr>
             <w:r>
-              <w:t>Расчетно-пояс-нительная записка.</w:t>
+              <w:t>Расчетно-пояс-</w:t>
+            </w:r>
+            <w:proofErr w:type="spellStart"/>
+            <w:r>
+              <w:t>нительная</w:t>
+            </w:r>
+            <w:proofErr w:type="spellEnd"/>
+            <w:r>
+              <w:t xml:space="preserve"> записка.</w:t>
             </w:r>
           </w:p>
         </w:tc>
       </w:tr>
       <w:tr>
+        <w:trPr>
+          <w:trHeight w:val="1982"/>
+        </w:trPr>
         <w:tc>
           <w:tcPr>
             <w:tcW w:w="468" w:type="dxa"/>
@@ -3481,14 +3635,13 @@
               <w:jc w:val="center"/>
             </w:pPr>
             <w:r>
-              <w:lastRenderedPageBreak/>
               <w:t>6.</w:t>
             </w:r>
           </w:p>
         </w:tc>
         <w:tc>
           <w:tcPr>
-            <w:tcW w:w="3751" w:type="dxa"/>
+            <w:tcW w:w="4063" w:type="dxa"/>
           </w:tcPr>
           <w:p>
             <w:pPr>
@@ -3497,13 +3650,29 @@
               <w:jc w:val="both"/>
             </w:pPr>
             <w:r>
-              <w:t>Прохождение нормоконтроля, проверка на антиплагиат, получение рецензии, подготовка доклада  и предзащита.</w:t>
-            </w:r>
-          </w:p>
-        </w:tc>
-        <w:tc>
-          <w:tcPr>
-            <w:tcW w:w="1843" w:type="dxa"/>
+              <w:t xml:space="preserve">Прохождение </w:t>
+            </w:r>
+            <w:proofErr w:type="spellStart"/>
+            <w:r>
+              <w:t>нормоконтроля</w:t>
+            </w:r>
+            <w:proofErr w:type="spellEnd"/>
+            <w:r>
+              <w:t xml:space="preserve">, проверка на </w:t>
+            </w:r>
+            <w:proofErr w:type="spellStart"/>
+            <w:r>
+              <w:t>антиплагиат</w:t>
+            </w:r>
+            <w:proofErr w:type="spellEnd"/>
+            <w:r>
+              <w:t>, получение рецензии, подготовка доклада  и предзащита.</w:t>
+            </w:r>
+          </w:p>
+        </w:tc>
+        <w:tc>
+          <w:tcPr>
+            <w:tcW w:w="1531" w:type="dxa"/>
           </w:tcPr>
           <w:p>
             <w:pPr>
@@ -3541,12 +3710,23 @@
               <w:jc w:val="both"/>
             </w:pPr>
             <w:r>
-              <w:t>Иллюстративный материал, доклад, рецензия, справки о нормоконтроле и проценте плагиата.</w:t>
+              <w:t xml:space="preserve">Иллюстративный материал, доклад, рецензия, справки о </w:t>
+            </w:r>
+            <w:proofErr w:type="spellStart"/>
+            <w:r>
+              <w:t>нормоконтроле</w:t>
+            </w:r>
+            <w:proofErr w:type="spellEnd"/>
+            <w:r>
+              <w:t xml:space="preserve"> и проценте плагиата.</w:t>
             </w:r>
           </w:p>
         </w:tc>
       </w:tr>
       <w:tr>
+        <w:trPr>
+          <w:trHeight w:val="1334"/>
+        </w:trPr>
         <w:tc>
           <w:tcPr>
             <w:tcW w:w="468" w:type="dxa"/>
@@ -3563,7 +3743,7 @@
         </w:tc>
         <w:tc>
           <w:tcPr>
-            <w:tcW w:w="3751" w:type="dxa"/>
+            <w:tcW w:w="4063" w:type="dxa"/>
           </w:tcPr>
           <w:p>
             <w:pPr>
@@ -3578,7 +3758,7 @@
         </w:tc>
         <w:tc>
           <w:tcPr>
-            <w:tcW w:w="1843" w:type="dxa"/>
+            <w:tcW w:w="1531" w:type="dxa"/>
           </w:tcPr>
           <w:p>
             <w:pPr>
@@ -3630,54 +3810,6 @@
           </w:p>
         </w:tc>
       </w:tr>
-      <w:tr>
-        <w:tc>
-          <w:tcPr>
-            <w:tcW w:w="468" w:type="dxa"/>
-          </w:tcPr>
-          <w:p>
-            <w:pPr>
-              <w:spacing w:line="480" w:lineRule="auto"/>
-              <w:jc w:val="center"/>
-            </w:pPr>
-          </w:p>
-        </w:tc>
-        <w:tc>
-          <w:tcPr>
-            <w:tcW w:w="3751" w:type="dxa"/>
-          </w:tcPr>
-          <w:p>
-            <w:pPr>
-              <w:spacing w:line="480" w:lineRule="auto"/>
-              <w:ind w:firstLine="432"/>
-              <w:jc w:val="both"/>
-            </w:pPr>
-          </w:p>
-        </w:tc>
-        <w:tc>
-          <w:tcPr>
-            <w:tcW w:w="1843" w:type="dxa"/>
-          </w:tcPr>
-          <w:p>
-            <w:pPr>
-              <w:spacing w:line="480" w:lineRule="auto"/>
-              <w:jc w:val="center"/>
-            </w:pPr>
-          </w:p>
-        </w:tc>
-        <w:tc>
-          <w:tcPr>
-            <w:tcW w:w="3226" w:type="dxa"/>
-          </w:tcPr>
-          <w:p>
-            <w:pPr>
-              <w:spacing w:line="480" w:lineRule="auto"/>
-              <w:ind w:firstLine="432"/>
-              <w:jc w:val="both"/>
-            </w:pPr>
-          </w:p>
-        </w:tc>
-      </w:tr>
     </w:tbl>
     <w:p>
       <w:pPr>
@@ -3763,6 +3895,7 @@
         <w:jc w:val="center"/>
       </w:pPr>
       <w:r>
+        <w:lastRenderedPageBreak/>
         <w:t>10 ПРИМЕЧАНИЕ</w:t>
       </w:r>
     </w:p>
@@ -3819,6 +3952,7 @@
         <w:docPartUnique/>
       </w:docPartObj>
     </w:sdtPr>
+    <w:sdtEndPr/>
     <w:sdtContent>
       <w:p>
         <w:pPr>
@@ -3838,7 +3972,7 @@
           <w:rPr>
             <w:noProof/>
           </w:rPr>
-          <w:t>10</w:t>
+          <w:t>11</w:t>
         </w:r>
         <w:r>
           <w:fldChar w:fldCharType="end"/>
@@ -4808,6 +4942,7 @@
   <w:style w:type="character" w:default="1" w:styleId="a1">
     <w:name w:val="Default Paragraph Font"/>
     <w:uiPriority w:val="1"/>
+    <w:semiHidden/>
     <w:unhideWhenUsed/>
   </w:style>
   <w:style w:type="table" w:default="1" w:styleId="a2">

--- a/Документы/ТЗ.docx
+++ b/Документы/ТЗ.docx
@@ -358,8 +358,6 @@
       <w:r>
         <w:t>11</w:t>
       </w:r>
-      <w:bookmarkStart w:id="0" w:name="_GoBack"/>
-      <w:bookmarkEnd w:id="0"/>
     </w:p>
     <w:p>
       <w:pPr>
@@ -972,7 +970,13 @@
         <w:t xml:space="preserve"> </w:t>
       </w:r>
       <w:r>
-        <w:t>программной системы «Программная система моделирования искусственной жизни с использованием цифровых автоматов», используемой для моделирования самоорганизующихся систем с использованием генетического алгоритма.</w:t>
+        <w:t>программной системы «Программная система моделирования искусственной жизни с использованием ц</w:t>
+      </w:r>
+      <w:r>
+        <w:t>ифровых автоматов», создаваемой</w:t>
+      </w:r>
+      <w:r>
+        <w:t xml:space="preserve"> для моделирования самоорганизующихся систем с использованием генетического алгоритма.</w:t>
       </w:r>
     </w:p>
     <w:p>
@@ -980,7 +984,13 @@
         <w:pStyle w:val="a7"/>
       </w:pPr>
       <w:r>
-        <w:t xml:space="preserve">Актуальность программной системы обусловлена тем, что на данный момент весьма сильно стали популярны решения задач с использованием генетических алгоритмов и машинного обучение, которые позволяют решать задачи класса </w:t>
+        <w:t>Актуальность программной системы обусловлена тем, что на данный момент весьма сильно стали популярны решения задач с использованием генетических</w:t>
+      </w:r>
+      <w:r>
+        <w:t xml:space="preserve"> алгоритмов и машинного обучения</w:t>
+      </w:r>
+      <w:r>
+        <w:t xml:space="preserve">, которые позволяют решать задачи класса </w:t>
       </w:r>
       <w:r>
         <w:rPr>
@@ -989,7 +999,19 @@
         <w:t>NP</w:t>
       </w:r>
       <w:r>
-        <w:t>. Оптимизация решения задач, не имеющие решения в виде какого-либо детерминированного алгоритма является одним из наиболее популярных направлений математики, информатики, криптографии теории алгоритмов. Использование генетических алгоритмов позволяет избегать ситуации, когда решение задач требует экспоненциальное время работы в случае использования классических детерминированных алгоритмов.</w:t>
+        <w:t xml:space="preserve">. Оптимизация решения задач, не </w:t>
+      </w:r>
+      <w:r>
+        <w:t xml:space="preserve">решаемые </w:t>
+      </w:r>
+      <w:r>
+        <w:t>в виде какого-либо детерминированного алгоритма является одним из наиболее популярных направлений математики, информатики, криптографии</w:t>
+      </w:r>
+      <w:r>
+        <w:t xml:space="preserve"> и</w:t>
+      </w:r>
+      <w:r>
+        <w:t xml:space="preserve"> теории алгоритмов. Использование генетических алгоритмов позволяет избегать ситуации, когда решение задач требует экспоненциальное время работы в случае использования классических детерминированных алгоритмов.</w:t>
       </w:r>
     </w:p>
     <w:p>
@@ -1000,7 +1022,13 @@
         </w:rPr>
       </w:pPr>
       <w:r>
-        <w:t>Программная система позволяет моделировать эволюционирующие самоорганизующиеся системы на подобие биологическим системам, запуская сеансы моделирования с различными параметрами, задавать критерии эффективности, отбора, формировать выходной поток данных для анализа результатов моделирования. Данная программная система ориентирована на пользователей, которые обладают общими знаниями в информатике, математике и программировании и имеющие представления о генетических алгоритмах и принципах имитационного моделирования.</w:t>
+        <w:t xml:space="preserve">Программная система позволяет моделировать эволюционирующие самоорганизующиеся </w:t>
+      </w:r>
+      <w:r>
+        <w:t>системы на подобие биологических систем</w:t>
+      </w:r>
+      <w:r>
+        <w:t>, запуская сеансы моделирования с различными параметрами, задавать критерии эффективности, отбора, формировать выходной поток данных для анализа результатов моделирования. Данная программная система ориентирована на пользователей, которые обладают общими знаниями в информатике, математике и программировании и имеющие представления о генетических алгоритмах и принципах имитационного моделирования.</w:t>
       </w:r>
       <w:r>
         <w:rPr>
@@ -1068,7 +1096,25 @@
         <w:t xml:space="preserve"> назначение</w:t>
       </w:r>
       <w:r>
-        <w:t>м программной системы является представления пользователям сервиса для осуществления имитационного моделирования систем искусственной жизни с помощью задание множества параметров и получение результатов моделирование с помощью выходного потока данных, представленного в графическом формате (таблицы, гистограммы, графики и т.д</w:t>
+        <w:t>м программно</w:t>
+      </w:r>
+      <w:r>
+        <w:t>й системы является представление</w:t>
+      </w:r>
+      <w:r>
+        <w:t xml:space="preserve"> пользователям сервиса для осуществления имитационного моделирования систем искус</w:t>
+      </w:r>
+      <w:r>
+        <w:t>ственной жизни с помощью задания</w:t>
+      </w:r>
+      <w:r>
+        <w:t xml:space="preserve"> </w:t>
+      </w:r>
+      <w:r>
+        <w:t>множества параметров и получения</w:t>
+      </w:r>
+      <w:r>
+        <w:t xml:space="preserve"> результатов моделирование с помощью выходного потока данных, представленного в графическом формате (таблицы, гистограммы, графики и т.д</w:t>
       </w:r>
       <w:r>
         <w:t>.</w:t>
@@ -1554,7 +1600,10 @@
         <w:t xml:space="preserve">. Программа для симуляции роста и размножения одноклеточных растения в замкнутой среде. </w:t>
       </w:r>
       <w:r>
-        <w:t xml:space="preserve">Статься </w:t>
+        <w:t>Стать</w:t>
+      </w:r>
+      <w:r>
+        <w:t xml:space="preserve">я </w:t>
       </w:r>
       <w:r>
         <w:t>https://vk.com/@evgbarish-istoriya-o-simulyacii-kolonii-rastenii-s-pechalnoi-razvyazko</w:t>
@@ -1777,7 +1826,13 @@
         <w:t xml:space="preserve"> </w:t>
       </w:r>
       <w:r>
-        <w:t>Определение архитектуры информационной системы: разработка ее структуры; определение набора необходимого оборудования, программного обеспечения и процессов обслуживания.</w:t>
+        <w:t>Определение архитектуры информационной с</w:t>
+      </w:r>
+      <w:r>
+        <w:t>истемы: разработка ее структуры,</w:t>
+      </w:r>
+      <w:r>
+        <w:t xml:space="preserve"> определение набора необходимого оборудования, программного обеспечения и процессов обслуживания.</w:t>
       </w:r>
     </w:p>
     <w:p>
@@ -2097,6 +2152,12 @@
       <w:r>
         <w:t>Возобновление сеанса моделирования</w:t>
       </w:r>
+      <w:r>
+        <w:rPr>
+          <w:lang w:val="en-US"/>
+        </w:rPr>
+        <w:t>;</w:t>
+      </w:r>
     </w:p>
     <w:p>
       <w:pPr>
@@ -2178,6 +2239,14 @@
       <w:r>
         <w:t>Просмотр списка сеансов моделирования</w:t>
       </w:r>
+      <w:r>
+        <w:rPr>
+          <w:lang w:val="en-US"/>
+        </w:rPr>
+        <w:t>.</w:t>
+      </w:r>
+      <w:bookmarkStart w:id="0" w:name="_GoBack"/>
+      <w:bookmarkEnd w:id="0"/>
     </w:p>
     <w:p>
       <w:pPr>
@@ -3972,7 +4041,7 @@
           <w:rPr>
             <w:noProof/>
           </w:rPr>
-          <w:t>11</w:t>
+          <w:t>2</w:t>
         </w:r>
         <w:r>
           <w:fldChar w:fldCharType="end"/>

--- a/Документы/ТЗ.docx
+++ b/Документы/ТЗ.docx
@@ -999,7 +999,10 @@
         <w:t>NP</w:t>
       </w:r>
       <w:r>
-        <w:t xml:space="preserve">. Оптимизация решения задач, не </w:t>
+        <w:t xml:space="preserve"> (недетерминированные полиномиальные).</w:t>
+      </w:r>
+      <w:r>
+        <w:t xml:space="preserve"> Оптимизация решения задач, не </w:t>
       </w:r>
       <w:r>
         <w:t xml:space="preserve">решаемые </w:t>
@@ -1757,6 +1760,8 @@
       <w:r>
         <w:t>системы</w:t>
       </w:r>
+      <w:bookmarkStart w:id="0" w:name="_GoBack"/>
+      <w:bookmarkEnd w:id="0"/>
     </w:p>
     <w:p>
       <w:pPr>
@@ -1804,10 +1809,10 @@
         <w:t>ыбор моделей, описыв</w:t>
       </w:r>
       <w:r>
-        <w:t xml:space="preserve">ающих предметную область, и </w:t>
-      </w:r>
-      <w:r>
-        <w:t>выбор методов решения этих задач.</w:t>
+        <w:t>ающих предметную область, выбор генетического алгоритма и метода селекции</w:t>
+      </w:r>
+      <w:r>
+        <w:t>.</w:t>
       </w:r>
       <w:r>
         <w:t xml:space="preserve">  </w:t>
@@ -1874,7 +1879,37 @@
         <w:t xml:space="preserve"> Проектирование компонентов программного продукт</w:t>
       </w:r>
       <w:r>
-        <w:t>а: базы данных, подсистемы взаимодействия сервисов системы</w:t>
+        <w:t xml:space="preserve">а: </w:t>
+      </w:r>
+      <w:r>
+        <w:rPr>
+          <w:lang w:val="en-US"/>
+        </w:rPr>
+        <w:t>frontend</w:t>
+      </w:r>
+      <w:r>
+        <w:t xml:space="preserve">-приложение, </w:t>
+      </w:r>
+      <w:r>
+        <w:rPr>
+          <w:lang w:val="en-US"/>
+        </w:rPr>
+        <w:t>backend</w:t>
+      </w:r>
+      <w:r>
+        <w:t>-</w:t>
+      </w:r>
+      <w:r>
+        <w:t>сервер</w:t>
+      </w:r>
+      <w:r>
+        <w:t xml:space="preserve">, </w:t>
+      </w:r>
+      <w:r>
+        <w:t>база</w:t>
+      </w:r>
+      <w:r>
+        <w:t xml:space="preserve"> данных.</w:t>
       </w:r>
     </w:p>
     <w:p>
@@ -1900,7 +1935,13 @@
         <w:t>4.3.9</w:t>
       </w:r>
       <w:r>
-        <w:t xml:space="preserve"> Сборка программного обеспечения и его комплексное тестирование.</w:t>
+        <w:t xml:space="preserve"> Сборка программного обеспечени</w:t>
+      </w:r>
+      <w:r>
+        <w:t>я и проверка корректности взаимодействия между его компонентами</w:t>
+      </w:r>
+      <w:r>
+        <w:t>.</w:t>
       </w:r>
     </w:p>
     <w:p>
@@ -1946,13 +1987,10 @@
         <w:t>нагрузочное тести</w:t>
       </w:r>
       <w:r>
-        <w:t>рования,</w:t>
-      </w:r>
-      <w:r>
-        <w:t xml:space="preserve"> тестирование </w:t>
-      </w:r>
-      <w:r>
-        <w:t>защищенности, тестирование документации.</w:t>
+        <w:t>рования</w:t>
+      </w:r>
+      <w:r>
+        <w:t>.</w:t>
       </w:r>
     </w:p>
     <w:p>
@@ -2245,8 +2283,6 @@
         </w:rPr>
         <w:t>.</w:t>
       </w:r>
-      <w:bookmarkStart w:id="0" w:name="_GoBack"/>
-      <w:bookmarkEnd w:id="0"/>
     </w:p>
     <w:p>
       <w:pPr>
@@ -2812,28 +2848,17 @@
         <w:spacing w:line="480" w:lineRule="auto"/>
         <w:ind w:firstLine="720"/>
       </w:pPr>
-      <w:proofErr w:type="gramStart"/>
       <w:r>
         <w:t>6.3.1</w:t>
       </w:r>
       <w:r>
-        <w:t xml:space="preserve">  Расчетно</w:t>
-      </w:r>
-      <w:proofErr w:type="gramEnd"/>
-      <w:r>
-        <w:t xml:space="preserve">-пояснительная записка на </w:t>
-      </w:r>
-      <w:r>
-        <w:t>5</w:t>
-      </w:r>
-      <w:r>
-        <w:t>5</w:t>
-      </w:r>
-      <w:r>
-        <w:t>-6</w:t>
-      </w:r>
-      <w:r>
-        <w:t>5</w:t>
+        <w:t xml:space="preserve"> </w:t>
+      </w:r>
+      <w:r>
+        <w:t xml:space="preserve">Расчетно-пояснительная записка на </w:t>
+      </w:r>
+      <w:r>
+        <w:t>80-100</w:t>
       </w:r>
       <w:r>
         <w:t xml:space="preserve"> листах формата А4 (без приложений).</w:t>
@@ -2896,7 +2921,13 @@
         <w:t xml:space="preserve"> </w:t>
       </w:r>
       <w:r>
-        <w:t>Исходный текст кода и конфигурационных файлов компонентов программной системы (Приложение Г).</w:t>
+        <w:t>Исходный текст кода и конфигурационных файлов компонентов п</w:t>
+      </w:r>
+      <w:r>
+        <w:t>рограммной системы (Приложение В</w:t>
+      </w:r>
+      <w:r>
+        <w:t>).</w:t>
       </w:r>
     </w:p>
     <w:p>
@@ -2908,13 +2939,10 @@
         <w:ind w:firstLine="720"/>
       </w:pPr>
       <w:r>
-        <w:t>6.4 Графическая часть должна быть выполнена на 6 листах формата А1 (копии формата А3</w:t>
-      </w:r>
-      <w:r>
-        <w:t>/</w:t>
-      </w:r>
-      <w:r>
-        <w:t>А4 включить в качестве приложений к расчетно-пояснительной записке):</w:t>
+        <w:t>6.4 Графическая часть должна быть выполнена на 6</w:t>
+      </w:r>
+      <w:r>
+        <w:t>-8 листах формата А4:</w:t>
       </w:r>
     </w:p>
     <w:p>
@@ -2926,11 +2954,16 @@
         <w:ind w:firstLine="720"/>
       </w:pPr>
       <w:r>
-        <w:t>6.4.1</w:t>
-      </w:r>
-      <w:r>
-        <w:tab/>
-        <w:t>Схема структурная информационной системы.</w:t>
+        <w:t xml:space="preserve">6.4.1 </w:t>
+      </w:r>
+      <w:r>
+        <w:t xml:space="preserve">Схема структурная </w:t>
+      </w:r>
+      <w:r>
+        <w:t xml:space="preserve">программной </w:t>
+      </w:r>
+      <w:r>
+        <w:t>системы.</w:t>
       </w:r>
     </w:p>
     <w:p>
@@ -2945,8 +2978,16 @@
         <w:t>6.4.2</w:t>
       </w:r>
       <w:r>
-        <w:tab/>
-        <w:t>Диаграмма потоков данных программного обеспечения или его части.</w:t>
+        <w:t xml:space="preserve"> </w:t>
+      </w:r>
+      <w:r>
+        <w:t>Диаграмма потоков данных компо</w:t>
+      </w:r>
+      <w:r>
+        <w:t>нентов программного обеспечения</w:t>
+      </w:r>
+      <w:r>
+        <w:t>.</w:t>
       </w:r>
     </w:p>
     <w:p>
@@ -2961,7 +3002,9 @@
         <w:t>6.4.3</w:t>
       </w:r>
       <w:r>
-        <w:tab/>
+        <w:t xml:space="preserve"> </w:t>
+      </w:r>
+      <w:r>
         <w:t>Диаграмм</w:t>
       </w:r>
       <w:r>
@@ -2983,7 +3026,13 @@
         <w:t>6.4.4</w:t>
       </w:r>
       <w:r>
-        <w:t xml:space="preserve"> Диаграмма вариантов использования.</w:t>
+        <w:t xml:space="preserve"> Диаграмма вариантов использования</w:t>
+      </w:r>
+      <w:r>
+        <w:t xml:space="preserve"> для разрабатываемой программной системы</w:t>
+      </w:r>
+      <w:r>
+        <w:t>.</w:t>
       </w:r>
     </w:p>
     <w:p>
@@ -3013,10 +3062,16 @@
         <w:t>6.4.6</w:t>
       </w:r>
       <w:r>
-        <w:t xml:space="preserve"> Схемы взаимодействия </w:t>
+        <w:t xml:space="preserve"> Схема</w:t>
+      </w:r>
+      <w:r>
+        <w:t xml:space="preserve"> взаимодействия </w:t>
       </w:r>
       <w:r>
         <w:t>модулей</w:t>
+      </w:r>
+      <w:r>
+        <w:t xml:space="preserve"> системы</w:t>
       </w:r>
       <w:r>
         <w:t>.</w:t>
@@ -3050,7 +3105,13 @@
         <w:t>модель</w:t>
       </w:r>
       <w:r>
-        <w:t xml:space="preserve"> базы данных.</w:t>
+        <w:t xml:space="preserve"> базы данных</w:t>
+      </w:r>
+      <w:r>
+        <w:t xml:space="preserve"> системы</w:t>
+      </w:r>
+      <w:r>
+        <w:t>.</w:t>
       </w:r>
     </w:p>
     <w:p>
@@ -4041,7 +4102,7 @@
           <w:rPr>
             <w:noProof/>
           </w:rPr>
-          <w:t>2</w:t>
+          <w:t>11</w:t>
         </w:r>
         <w:r>
           <w:fldChar w:fldCharType="end"/>

--- a/Документы/ТЗ.docx
+++ b/Документы/ТЗ.docx
@@ -1760,8 +1760,6 @@
       <w:r>
         <w:t>системы</w:t>
       </w:r>
-      <w:bookmarkStart w:id="0" w:name="_GoBack"/>
-      <w:bookmarkEnd w:id="0"/>
     </w:p>
     <w:p>
       <w:pPr>
@@ -2858,7 +2856,7 @@
         <w:t xml:space="preserve">Расчетно-пояснительная записка на </w:t>
       </w:r>
       <w:r>
-        <w:t>80-100</w:t>
+        <w:t>65-75</w:t>
       </w:r>
       <w:r>
         <w:t xml:space="preserve"> листах формата А4 (без приложений).</w:t>
@@ -2942,28 +2940,16 @@
         <w:t>6.4 Графическая часть должна быть выполнена на 6</w:t>
       </w:r>
       <w:r>
-        <w:t>-8 листах формата А4:</w:t>
-      </w:r>
-    </w:p>
-    <w:p>
-      <w:pPr>
-        <w:tabs>
-          <w:tab w:val="left" w:pos="900"/>
-        </w:tabs>
-        <w:spacing w:line="480" w:lineRule="auto"/>
-        <w:ind w:firstLine="720"/>
-      </w:pPr>
-      <w:r>
-        <w:t xml:space="preserve">6.4.1 </w:t>
-      </w:r>
-      <w:r>
-        <w:t xml:space="preserve">Схема структурная </w:t>
-      </w:r>
-      <w:r>
-        <w:t xml:space="preserve">программной </w:t>
-      </w:r>
-      <w:r>
-        <w:t>системы.</w:t>
+        <w:t>-7</w:t>
+      </w:r>
+      <w:r>
+        <w:t xml:space="preserve"> листах формата А4</w:t>
+      </w:r>
+      <w:r>
+        <w:t xml:space="preserve"> (Приложение Г)</w:t>
+      </w:r>
+      <w:r>
+        <w:t>:</w:t>
       </w:r>
     </w:p>
     <w:p>
@@ -2972,22 +2958,13 @@
           <w:tab w:val="left" w:pos="1080"/>
         </w:tabs>
         <w:spacing w:line="480" w:lineRule="auto"/>
-        <w:ind w:left="720"/>
-      </w:pPr>
-      <w:r>
-        <w:t>6.4.2</w:t>
-      </w:r>
-      <w:r>
-        <w:t xml:space="preserve"> </w:t>
-      </w:r>
-      <w:r>
-        <w:t>Диаграмма потоков данных компо</w:t>
-      </w:r>
-      <w:r>
-        <w:t>нентов программного обеспечения</w:t>
-      </w:r>
-      <w:r>
-        <w:t>.</w:t>
+        <w:ind w:firstLine="720"/>
+      </w:pPr>
+      <w:r>
+        <w:t>6.4.1</w:t>
+      </w:r>
+      <w:r>
+        <w:t xml:space="preserve"> Концептуальная модель предметной области.</w:t>
       </w:r>
     </w:p>
     <w:p>
@@ -2999,79 +2976,19 @@
         <w:ind w:left="720"/>
       </w:pPr>
       <w:r>
-        <w:t>6.4.3</w:t>
+        <w:t>6.4.</w:t>
+      </w:r>
+      <w:r>
+        <w:t>2</w:t>
+      </w:r>
+      <w:r>
+        <w:t xml:space="preserve"> Диаграмма вариантов использования</w:t>
       </w:r>
       <w:r>
         <w:t xml:space="preserve"> </w:t>
       </w:r>
       <w:r>
-        <w:t>Диаграмм</w:t>
-      </w:r>
-      <w:r>
-        <w:t xml:space="preserve">ы </w:t>
-      </w:r>
-      <w:r>
-        <w:t>компонентов структур данных.</w:t>
-      </w:r>
-    </w:p>
-    <w:p>
-      <w:pPr>
-        <w:tabs>
-          <w:tab w:val="left" w:pos="1080"/>
-        </w:tabs>
-        <w:spacing w:line="480" w:lineRule="auto"/>
-        <w:ind w:left="720"/>
-      </w:pPr>
-      <w:r>
-        <w:t>6.4.4</w:t>
-      </w:r>
-      <w:r>
-        <w:t xml:space="preserve"> Диаграмма вариантов использования</w:t>
-      </w:r>
-      <w:r>
-        <w:t xml:space="preserve"> для разрабатываемой программной системы</w:t>
-      </w:r>
-      <w:r>
-        <w:t>.</w:t>
-      </w:r>
-    </w:p>
-    <w:p>
-      <w:pPr>
-        <w:tabs>
-          <w:tab w:val="left" w:pos="1080"/>
-        </w:tabs>
-        <w:spacing w:line="480" w:lineRule="auto"/>
-        <w:ind w:left="720"/>
-      </w:pPr>
-      <w:r>
-        <w:t>6.4.5</w:t>
-      </w:r>
-      <w:r>
-        <w:t xml:space="preserve"> Концептуальная модель предметной области.</w:t>
-      </w:r>
-    </w:p>
-    <w:p>
-      <w:pPr>
-        <w:tabs>
-          <w:tab w:val="left" w:pos="1080"/>
-        </w:tabs>
-        <w:spacing w:line="480" w:lineRule="auto"/>
-        <w:ind w:left="720"/>
-      </w:pPr>
-      <w:r>
-        <w:t>6.4.6</w:t>
-      </w:r>
-      <w:r>
-        <w:t xml:space="preserve"> Схема</w:t>
-      </w:r>
-      <w:r>
-        <w:t xml:space="preserve"> взаимодействия </w:t>
-      </w:r>
-      <w:r>
-        <w:t>модулей</w:t>
-      </w:r>
-      <w:r>
-        <w:t xml:space="preserve"> системы</w:t>
+        <w:t>разрабатываемой программной системы</w:t>
       </w:r>
       <w:r>
         <w:t>.</w:t>
@@ -3085,69 +3002,121 @@
         </w:tabs>
       </w:pPr>
       <w:r>
-        <w:t>6.4.7</w:t>
+        <w:t>6.4.3</w:t>
       </w:r>
       <w:r>
         <w:t xml:space="preserve"> </w:t>
       </w:r>
       <w:proofErr w:type="spellStart"/>
       <w:r>
-        <w:t>Д</w:t>
-      </w:r>
-      <w:r>
-        <w:t>аталогическая</w:t>
+        <w:t>Даталогическая</w:t>
       </w:r>
       <w:proofErr w:type="spellEnd"/>
       <w:r>
+        <w:t xml:space="preserve"> модель базы данных</w:t>
+      </w:r>
+      <w:r>
+        <w:t xml:space="preserve"> системы</w:t>
+      </w:r>
+      <w:r>
+        <w:t>.</w:t>
+      </w:r>
+    </w:p>
+    <w:p>
+      <w:pPr>
+        <w:tabs>
+          <w:tab w:val="left" w:pos="900"/>
+        </w:tabs>
+        <w:spacing w:line="480" w:lineRule="auto"/>
+        <w:ind w:firstLine="720"/>
+      </w:pPr>
+      <w:r>
+        <w:t>6.4.4</w:t>
+      </w:r>
+      <w:r>
         <w:t xml:space="preserve"> </w:t>
       </w:r>
       <w:r>
-        <w:t>модель</w:t>
-      </w:r>
-      <w:r>
-        <w:t xml:space="preserve"> базы данных</w:t>
-      </w:r>
-      <w:r>
-        <w:t xml:space="preserve"> системы</w:t>
-      </w:r>
-      <w:r>
-        <w:t>.</w:t>
-      </w:r>
-    </w:p>
-    <w:p>
-      <w:pPr>
-        <w:pStyle w:val="a7"/>
+        <w:t xml:space="preserve">Схема структурная </w:t>
+      </w:r>
+      <w:r>
+        <w:t xml:space="preserve">программной </w:t>
+      </w:r>
+      <w:r>
+        <w:t>системы.</w:t>
+      </w:r>
+    </w:p>
+    <w:p>
+      <w:pPr>
         <w:tabs>
           <w:tab w:val="left" w:pos="1080"/>
         </w:tabs>
+        <w:spacing w:line="480" w:lineRule="auto"/>
+        <w:ind w:left="720"/>
+      </w:pPr>
+      <w:r>
+        <w:t>6.4.5</w:t>
+      </w:r>
+      <w:r>
+        <w:t xml:space="preserve"> </w:t>
+      </w:r>
+      <w:r>
+        <w:t>Диаграмма потоков данных компо</w:t>
+      </w:r>
+      <w:r>
+        <w:t>нентов программного обеспечения</w:t>
+      </w:r>
+      <w:r>
+        <w:t>.</w:t>
+      </w:r>
+    </w:p>
+    <w:p>
+      <w:pPr>
+        <w:tabs>
+          <w:tab w:val="left" w:pos="1080"/>
+        </w:tabs>
+        <w:spacing w:line="480" w:lineRule="auto"/>
+        <w:ind w:left="720"/>
+      </w:pPr>
+      <w:r>
+        <w:t>6.4.</w:t>
+      </w:r>
+      <w:r>
+        <w:t>6</w:t>
+      </w:r>
+      <w:r>
+        <w:t xml:space="preserve"> Граф состояний интерфейса</w:t>
+      </w:r>
+    </w:p>
+    <w:p>
+      <w:pPr>
+        <w:tabs>
+          <w:tab w:val="left" w:pos="1080"/>
+        </w:tabs>
+        <w:spacing w:line="480" w:lineRule="auto"/>
+        <w:ind w:left="720"/>
+      </w:pPr>
+      <w:r>
+        <w:t>6.4.7</w:t>
+      </w:r>
+      <w:r>
+        <w:t xml:space="preserve"> Диаграмма размещения</w:t>
+      </w:r>
+      <w:bookmarkStart w:id="0" w:name="_GoBack"/>
+      <w:bookmarkEnd w:id="0"/>
+      <w:r>
+        <w:t>.</w:t>
+      </w:r>
+    </w:p>
+    <w:p>
+      <w:pPr>
+        <w:pStyle w:val="1"/>
+        <w:rPr>
+          <w:spacing w:val="40"/>
+        </w:rPr>
       </w:pPr>
       <w:r>
         <w:lastRenderedPageBreak/>
-        <w:t>6.4.8</w:t>
-      </w:r>
-      <w:r>
-        <w:t xml:space="preserve"> Таблица характеристик (инструментальных средств разработки, языка, среды программирования, средств автоматизации разработки, методов тестирования, подхода к разработке). </w:t>
-      </w:r>
-    </w:p>
-    <w:p>
-      <w:pPr>
-        <w:pStyle w:val="a7"/>
-      </w:pPr>
-      <w:r>
-        <w:t>6.4.9</w:t>
-      </w:r>
-      <w:r>
-        <w:t xml:space="preserve"> Таблицы тестов.</w:t>
-      </w:r>
-    </w:p>
-    <w:p>
-      <w:pPr>
-        <w:pStyle w:val="1"/>
-        <w:rPr>
-          <w:spacing w:val="40"/>
-        </w:rPr>
-      </w:pPr>
-      <w:r>
         <w:t>7</w:t>
       </w:r>
       <w:r>
@@ -3567,7 +3536,6 @@
               <w:jc w:val="center"/>
             </w:pPr>
             <w:r>
-              <w:lastRenderedPageBreak/>
               <w:t>4.</w:t>
             </w:r>
           </w:p>
@@ -3679,6 +3647,7 @@
               <w:jc w:val="center"/>
             </w:pPr>
             <w:r>
+              <w:lastRenderedPageBreak/>
               <w:t xml:space="preserve">5. </w:t>
             </w:r>
           </w:p>
@@ -4025,7 +3994,6 @@
         <w:jc w:val="center"/>
       </w:pPr>
       <w:r>
-        <w:lastRenderedPageBreak/>
         <w:t>10 ПРИМЕЧАНИЕ</w:t>
       </w:r>
     </w:p>
@@ -4102,7 +4070,7 @@
           <w:rPr>
             <w:noProof/>
           </w:rPr>
-          <w:t>11</w:t>
+          <w:t>10</w:t>
         </w:r>
         <w:r>
           <w:fldChar w:fldCharType="end"/>

--- a/Документы/ТЗ.docx
+++ b/Документы/ТЗ.docx
@@ -2970,28 +2970,61 @@
     <w:p>
       <w:pPr>
         <w:tabs>
+          <w:tab w:val="left" w:pos="900"/>
+        </w:tabs>
+        <w:spacing w:line="480" w:lineRule="auto"/>
+        <w:ind w:firstLine="720"/>
+      </w:pPr>
+      <w:r>
+        <w:t>6.4.2</w:t>
+      </w:r>
+      <w:r>
+        <w:t xml:space="preserve"> </w:t>
+      </w:r>
+      <w:r>
+        <w:t xml:space="preserve">Схема структурная </w:t>
+      </w:r>
+      <w:r>
+        <w:t xml:space="preserve">программной </w:t>
+      </w:r>
+      <w:r>
+        <w:t>системы.</w:t>
+      </w:r>
+    </w:p>
+    <w:p>
+      <w:pPr>
+        <w:tabs>
           <w:tab w:val="left" w:pos="1080"/>
         </w:tabs>
         <w:spacing w:line="480" w:lineRule="auto"/>
         <w:ind w:left="720"/>
       </w:pPr>
       <w:r>
-        <w:t>6.4.</w:t>
-      </w:r>
-      <w:r>
-        <w:t>2</w:t>
+        <w:t>6.4.3</w:t>
       </w:r>
       <w:r>
         <w:t xml:space="preserve"> Диаграмма вариантов использования</w:t>
       </w:r>
       <w:r>
-        <w:t xml:space="preserve"> </w:t>
-      </w:r>
-      <w:r>
-        <w:t>разрабатываемой программной системы</w:t>
+        <w:t xml:space="preserve"> разрабатываемой программной системы</w:t>
       </w:r>
       <w:r>
         <w:t>.</w:t>
+      </w:r>
+    </w:p>
+    <w:p>
+      <w:pPr>
+        <w:tabs>
+          <w:tab w:val="left" w:pos="1080"/>
+        </w:tabs>
+        <w:spacing w:line="480" w:lineRule="auto"/>
+        <w:ind w:left="720"/>
+      </w:pPr>
+      <w:r>
+        <w:t>6.4.4</w:t>
+      </w:r>
+      <w:r>
+        <w:t xml:space="preserve"> Граф состояний интерфейса</w:t>
       </w:r>
     </w:p>
     <w:p>
@@ -3002,7 +3035,7 @@
         </w:tabs>
       </w:pPr>
       <w:r>
-        <w:t>6.4.3</w:t>
+        <w:t>6.4.5</w:t>
       </w:r>
       <w:r>
         <w:t xml:space="preserve"> </w:t>
@@ -3020,30 +3053,6 @@
       </w:r>
       <w:r>
         <w:t>.</w:t>
-      </w:r>
-    </w:p>
-    <w:p>
-      <w:pPr>
-        <w:tabs>
-          <w:tab w:val="left" w:pos="900"/>
-        </w:tabs>
-        <w:spacing w:line="480" w:lineRule="auto"/>
-        <w:ind w:firstLine="720"/>
-      </w:pPr>
-      <w:r>
-        <w:t>6.4.4</w:t>
-      </w:r>
-      <w:r>
-        <w:t xml:space="preserve"> </w:t>
-      </w:r>
-      <w:r>
-        <w:t xml:space="preserve">Схема структурная </w:t>
-      </w:r>
-      <w:r>
-        <w:t xml:space="preserve">программной </w:t>
-      </w:r>
-      <w:r>
-        <w:t>системы.</w:t>
       </w:r>
     </w:p>
     <w:p>
@@ -3055,56 +3064,14 @@
         <w:ind w:left="720"/>
       </w:pPr>
       <w:r>
-        <w:t>6.4.5</w:t>
-      </w:r>
-      <w:r>
-        <w:t xml:space="preserve"> </w:t>
-      </w:r>
-      <w:r>
-        <w:t>Диаграмма потоков данных компо</w:t>
-      </w:r>
-      <w:r>
-        <w:t>нентов программного обеспечения</w:t>
-      </w:r>
-      <w:r>
-        <w:t>.</w:t>
-      </w:r>
-    </w:p>
-    <w:p>
-      <w:pPr>
-        <w:tabs>
-          <w:tab w:val="left" w:pos="1080"/>
-        </w:tabs>
-        <w:spacing w:line="480" w:lineRule="auto"/>
-        <w:ind w:left="720"/>
-      </w:pPr>
-      <w:r>
-        <w:t>6.4.</w:t>
-      </w:r>
-      <w:r>
-        <w:t>6</w:t>
-      </w:r>
-      <w:r>
-        <w:t xml:space="preserve"> Граф состояний интерфейса</w:t>
-      </w:r>
-    </w:p>
-    <w:p>
-      <w:pPr>
-        <w:tabs>
-          <w:tab w:val="left" w:pos="1080"/>
-        </w:tabs>
-        <w:spacing w:line="480" w:lineRule="auto"/>
-        <w:ind w:left="720"/>
-      </w:pPr>
-      <w:r>
-        <w:t>6.4.7</w:t>
-      </w:r>
-      <w:r>
-        <w:t xml:space="preserve"> Диаграмма размещения</w:t>
+        <w:t>6.4.6</w:t>
       </w:r>
       <w:bookmarkStart w:id="0" w:name="_GoBack"/>
       <w:bookmarkEnd w:id="0"/>
       <w:r>
+        <w:t xml:space="preserve"> Диаграмма размещения</w:t>
+      </w:r>
+      <w:r>
         <w:t>.</w:t>
       </w:r>
     </w:p>
@@ -3116,7 +3083,6 @@
         </w:rPr>
       </w:pPr>
       <w:r>
-        <w:lastRenderedPageBreak/>
         <w:t>7</w:t>
       </w:r>
       <w:r>
@@ -3144,6 +3110,7 @@
         <w:pStyle w:val="1"/>
       </w:pPr>
       <w:r>
+        <w:lastRenderedPageBreak/>
         <w:t>8. Стадии и этапы разработки</w:t>
       </w:r>
     </w:p>
@@ -3647,7 +3614,6 @@
               <w:jc w:val="center"/>
             </w:pPr>
             <w:r>
-              <w:lastRenderedPageBreak/>
               <w:t xml:space="preserve">5. </w:t>
             </w:r>
           </w:p>
@@ -3734,6 +3700,7 @@
               <w:jc w:val="center"/>
             </w:pPr>
             <w:r>
+              <w:lastRenderedPageBreak/>
               <w:t>6.</w:t>
             </w:r>
           </w:p>
@@ -4070,7 +4037,7 @@
           <w:rPr>
             <w:noProof/>
           </w:rPr>
-          <w:t>10</w:t>
+          <w:t>9</w:t>
         </w:r>
         <w:r>
           <w:fldChar w:fldCharType="end"/>

--- a/Документы/ТЗ.docx
+++ b/Документы/ТЗ.docx
@@ -1774,7 +1774,19 @@
         <w:t xml:space="preserve"> </w:t>
       </w:r>
       <w:r>
-        <w:t xml:space="preserve">Анализ требований технического задания с точки зрения выбранной технологии и уточнение требований к информационной системе: техническим средствам, внешним интерфейсам, а также к надежности и безопасности. </w:t>
+        <w:t>Анализ требований технического задания с точки зрения выбранной технологии и уточнение т</w:t>
+      </w:r>
+      <w:r>
+        <w:t>ребований к программной</w:t>
+      </w:r>
+      <w:r>
+        <w:t xml:space="preserve"> системе: техническим с</w:t>
+      </w:r>
+      <w:r>
+        <w:t>редствам, внешним интерфейсам</w:t>
+      </w:r>
+      <w:r>
+        <w:t xml:space="preserve">. </w:t>
       </w:r>
       <w:r>
         <w:t xml:space="preserve"> </w:t>
@@ -1829,7 +1841,13 @@
         <w:t xml:space="preserve"> </w:t>
       </w:r>
       <w:r>
-        <w:t>Определение архитектуры информационной с</w:t>
+        <w:t>Опреде</w:t>
+      </w:r>
+      <w:r>
+        <w:t>ление архитектуры программной</w:t>
+      </w:r>
+      <w:r>
+        <w:t xml:space="preserve"> с</w:t>
       </w:r>
       <w:r>
         <w:t>истемы: разработка ее структуры,</w:t>
@@ -1848,7 +1866,13 @@
         <w:t>4.3.5</w:t>
       </w:r>
       <w:r>
-        <w:t xml:space="preserve"> Анализ требований технического задания и разработка спецификаций проектируемого программного обеспечения.</w:t>
+        <w:t xml:space="preserve"> Анализ требований технического задания и разработка </w:t>
+      </w:r>
+      <w:r>
+        <w:t xml:space="preserve">архитектуры </w:t>
+      </w:r>
+      <w:r>
+        <w:t>программного обеспечения.</w:t>
       </w:r>
     </w:p>
     <w:p>
@@ -1861,7 +1885,13 @@
         <w:t>4.3.6</w:t>
       </w:r>
       <w:r>
-        <w:t xml:space="preserve"> Разработка структуры программного обеспечения и определение спецификаций его компонентов.</w:t>
+        <w:t xml:space="preserve"> Разработка структуры программного обе</w:t>
+      </w:r>
+      <w:r>
+        <w:t>спечения и определение программных компонентов системы</w:t>
+      </w:r>
+      <w:r>
+        <w:t>.</w:t>
       </w:r>
     </w:p>
     <w:p>
@@ -1920,7 +1950,10 @@
         <w:t>4.3.8</w:t>
       </w:r>
       <w:r>
-        <w:t xml:space="preserve"> Реализация компонентов с использованием выбранных средств и их автономное тестирование.</w:t>
+        <w:t xml:space="preserve"> </w:t>
+      </w:r>
+      <w:r>
+        <w:t>Обеспечение модульности и масштабируемости программной системы.</w:t>
       </w:r>
     </w:p>
     <w:p>
@@ -1933,14 +1966,22 @@
         <w:t>4.3.9</w:t>
       </w:r>
       <w:r>
-        <w:t xml:space="preserve"> Сборка программного обеспечени</w:t>
-      </w:r>
-      <w:r>
-        <w:t>я и проверка корректности взаимодействия между его компонентами</w:t>
+        <w:t xml:space="preserve"> Реализация компонентов</w:t>
+      </w:r>
+      <w:r>
+        <w:t xml:space="preserve"> программной системы</w:t>
+      </w:r>
+      <w:r>
+        <w:t xml:space="preserve"> с использованием вы</w:t>
+      </w:r>
+      <w:r>
+        <w:t>бранных средств разработки</w:t>
       </w:r>
       <w:r>
         <w:t>.</w:t>
       </w:r>
+      <w:bookmarkStart w:id="0" w:name="_GoBack"/>
+      <w:bookmarkEnd w:id="0"/>
     </w:p>
     <w:p>
       <w:pPr>
@@ -1949,43 +1990,62 @@
         <w:jc w:val="both"/>
       </w:pPr>
       <w:r>
+        <w:t>4.3.10</w:t>
+      </w:r>
+      <w:r>
+        <w:t xml:space="preserve"> Сборка программного обеспечени</w:t>
+      </w:r>
+      <w:r>
+        <w:t>я и проверка корректности взаимодействия между его компонентами</w:t>
+      </w:r>
+      <w:r>
+        <w:t>.</w:t>
+      </w:r>
+    </w:p>
+    <w:p>
+      <w:pPr>
+        <w:spacing w:line="480" w:lineRule="auto"/>
+        <w:ind w:firstLine="720"/>
+        <w:jc w:val="both"/>
+      </w:pPr>
+      <w:r>
         <w:rPr>
           <w:caps/>
         </w:rPr>
-        <w:t>4.3.10</w:t>
+        <w:t>4.3.11</w:t>
       </w:r>
       <w:r>
         <w:rPr>
           <w:caps/>
         </w:rPr>
-        <w:t xml:space="preserve"> О</w:t>
-      </w:r>
-      <w:r>
-        <w:t>ценочное тестирован</w:t>
-      </w:r>
-      <w:r>
-        <w:t xml:space="preserve">ие программного обеспечения: функциональное тестирование, </w:t>
+        <w:t xml:space="preserve"> </w:t>
+      </w:r>
+      <w:r>
+        <w:t>Разработка методологии функционального тестирования</w:t>
+      </w:r>
+      <w:r>
+        <w:t xml:space="preserve">, </w:t>
+      </w:r>
+      <w:r>
+        <w:t>модульного тестирования и</w:t>
+      </w:r>
+      <w:r>
+        <w:t xml:space="preserve"> </w:t>
       </w:r>
       <w:r>
         <w:rPr>
           <w:lang w:val="en-US"/>
         </w:rPr>
-        <w:t>unit</w:t>
-      </w:r>
-      <w:r>
-        <w:t>-</w:t>
-      </w:r>
-      <w:r>
-        <w:t>тестирование</w:t>
-      </w:r>
-      <w:r>
-        <w:t xml:space="preserve">, </w:t>
-      </w:r>
-      <w:r>
-        <w:t>нагрузочное тести</w:t>
+        <w:t>UX</w:t>
+      </w:r>
+      <w:r>
+        <w:t xml:space="preserve"> тести</w:t>
       </w:r>
       <w:r>
         <w:t>рования</w:t>
+      </w:r>
+      <w:r>
+        <w:t xml:space="preserve"> программной системы</w:t>
       </w:r>
       <w:r>
         <w:t>.</w:t>
@@ -2940,10 +3000,7 @@
         <w:t>6.4 Графическая часть должна быть выполнена на 6</w:t>
       </w:r>
       <w:r>
-        <w:t>-7</w:t>
-      </w:r>
-      <w:r>
-        <w:t xml:space="preserve"> листах формата А4</w:t>
+        <w:t xml:space="preserve"> листах формата А1</w:t>
       </w:r>
       <w:r>
         <w:t xml:space="preserve"> (Приложение Г)</w:t>
@@ -2976,10 +3033,7 @@
         <w:ind w:firstLine="720"/>
       </w:pPr>
       <w:r>
-        <w:t>6.4.2</w:t>
-      </w:r>
-      <w:r>
-        <w:t xml:space="preserve"> </w:t>
+        <w:t xml:space="preserve">6.4.2 </w:t>
       </w:r>
       <w:r>
         <w:t xml:space="preserve">Схема структурная </w:t>
@@ -3006,7 +3060,10 @@
         <w:t xml:space="preserve"> Диаграмма вариантов использования</w:t>
       </w:r>
       <w:r>
-        <w:t xml:space="preserve"> разрабатываемой программной системы</w:t>
+        <w:t xml:space="preserve"> </w:t>
+      </w:r>
+      <w:r>
+        <w:t>программной системы</w:t>
       </w:r>
       <w:r>
         <w:t>.</w:t>
@@ -3021,10 +3078,10 @@
         <w:ind w:left="720"/>
       </w:pPr>
       <w:r>
-        <w:t>6.4.4</w:t>
-      </w:r>
-      <w:r>
-        <w:t xml:space="preserve"> Граф состояний интерфейса</w:t>
+        <w:t>6.4.4 Граф состояний интерфейса</w:t>
+      </w:r>
+      <w:r>
+        <w:t>.</w:t>
       </w:r>
     </w:p>
     <w:p>
@@ -3046,10 +3103,19 @@
       </w:r>
       <w:proofErr w:type="spellEnd"/>
       <w:r>
-        <w:t xml:space="preserve"> модель базы данных</w:t>
-      </w:r>
-      <w:r>
-        <w:t xml:space="preserve"> системы</w:t>
+        <w:t xml:space="preserve"> схема</w:t>
+      </w:r>
+      <w:r>
+        <w:t xml:space="preserve"> базы данных</w:t>
+      </w:r>
+      <w:r>
+        <w:t xml:space="preserve"> </w:t>
+      </w:r>
+      <w:r>
+        <w:t xml:space="preserve">программной </w:t>
+      </w:r>
+      <w:r>
+        <w:t>системы</w:t>
       </w:r>
       <w:r>
         <w:t>.</w:t>
@@ -3066,10 +3132,14 @@
       <w:r>
         <w:t>6.4.6</w:t>
       </w:r>
-      <w:bookmarkStart w:id="0" w:name="_GoBack"/>
-      <w:bookmarkEnd w:id="0"/>
       <w:r>
         <w:t xml:space="preserve"> Диаграмма размещения</w:t>
+      </w:r>
+      <w:r>
+        <w:t xml:space="preserve"> программных </w:t>
+      </w:r>
+      <w:r>
+        <w:t>компонентов системы</w:t>
       </w:r>
       <w:r>
         <w:t>.</w:t>
@@ -4037,7 +4107,7 @@
           <w:rPr>
             <w:noProof/>
           </w:rPr>
-          <w:t>9</w:t>
+          <w:t>7</w:t>
         </w:r>
         <w:r>
           <w:fldChar w:fldCharType="end"/>

--- a/Документы/ТЗ.docx
+++ b/Документы/ТЗ.docx
@@ -1947,13 +1947,7 @@
         <w:jc w:val="both"/>
       </w:pPr>
       <w:r>
-        <w:t>4.3.8</w:t>
-      </w:r>
-      <w:r>
-        <w:t xml:space="preserve"> </w:t>
-      </w:r>
-      <w:r>
-        <w:t>Обеспечение модульности и масштабируемости программной системы.</w:t>
+        <w:t>4.3.8 Обеспечение модульности и масштабируемости программной системы.</w:t>
       </w:r>
     </w:p>
     <w:p>
@@ -1980,8 +1974,6 @@
       <w:r>
         <w:t>.</w:t>
       </w:r>
-      <w:bookmarkStart w:id="0" w:name="_GoBack"/>
-      <w:bookmarkEnd w:id="0"/>
     </w:p>
     <w:p>
       <w:pPr>
@@ -2839,7 +2831,10 @@
         <w:ind w:left="720"/>
       </w:pPr>
       <w:r>
-        <w:t>Сгенерировать установочную версию программного обеспечения.</w:t>
+        <w:t>Специальные требования не предъявляются</w:t>
+      </w:r>
+      <w:r>
+        <w:t>.</w:t>
       </w:r>
     </w:p>
     <w:p>
@@ -3407,7 +3402,12 @@
               <w:t>ехническое задание</w:t>
             </w:r>
             <w:r>
-              <w:t xml:space="preserve"> и задание на выпускную квалификационную работу</w:t>
+              <w:t xml:space="preserve"> и задание на</w:t>
+            </w:r>
+            <w:bookmarkStart w:id="0" w:name="_GoBack"/>
+            <w:bookmarkEnd w:id="0"/>
+            <w:r>
+              <w:t xml:space="preserve"> выпускную квалификационную работу</w:t>
             </w:r>
           </w:p>
         </w:tc>
@@ -4107,7 +4107,7 @@
           <w:rPr>
             <w:noProof/>
           </w:rPr>
-          <w:t>7</w:t>
+          <w:t>10</w:t>
         </w:r>
         <w:r>
           <w:fldChar w:fldCharType="end"/>

--- a/Документы/ТЗ.docx
+++ b/Документы/ТЗ.docx
@@ -195,24 +195,13 @@
         <w:jc w:val="right"/>
       </w:pPr>
       <w:r>
-        <w:t>_____________</w:t>
-      </w:r>
-      <w:proofErr w:type="gramStart"/>
-      <w:r>
-        <w:t xml:space="preserve">_  </w:t>
+        <w:t xml:space="preserve">______________  </w:t>
       </w:r>
       <w:r>
         <w:rPr>
           <w:u w:val="single"/>
         </w:rPr>
-        <w:t>А.В.</w:t>
-      </w:r>
-      <w:proofErr w:type="gramEnd"/>
-      <w:r>
-        <w:rPr>
-          <w:u w:val="single"/>
-        </w:rPr>
-        <w:t xml:space="preserve"> Пролетарский</w:t>
+        <w:t>А.В. Пролетарский</w:t>
       </w:r>
     </w:p>
     <w:p>
@@ -222,15 +211,31 @@
         <w:jc w:val="right"/>
       </w:pPr>
       <w:r>
-        <w:t xml:space="preserve"> </w:t>
-      </w:r>
-      <w:proofErr w:type="gramStart"/>
-      <w:r>
-        <w:t>« _</w:t>
-      </w:r>
-      <w:proofErr w:type="gramEnd"/>
-      <w:r>
-        <w:t>_ » ____________ 20</w:t>
+        <w:t xml:space="preserve"> « _</w:t>
+      </w:r>
+      <w:r>
+        <w:rPr>
+          <w:u w:val="single"/>
+        </w:rPr>
+        <w:t>21</w:t>
+      </w:r>
+      <w:r>
+        <w:t xml:space="preserve">_ » </w:t>
+      </w:r>
+      <w:r>
+        <w:t>___</w:t>
+      </w:r>
+      <w:r>
+        <w:rPr>
+          <w:u w:val="single"/>
+        </w:rPr>
+        <w:t>февраля</w:t>
+      </w:r>
+      <w:r>
+        <w:t>___</w:t>
+      </w:r>
+      <w:r>
+        <w:t xml:space="preserve"> 20</w:t>
       </w:r>
       <w:r>
         <w:t>20</w:t>
@@ -356,7 +361,7 @@
         <w:t xml:space="preserve">Листов </w:t>
       </w:r>
       <w:r>
-        <w:t>11</w:t>
+        <w:t>10</w:t>
       </w:r>
     </w:p>
     <w:p>
@@ -452,6 +457,9 @@
               </w:pBdr>
               <w:jc w:val="center"/>
             </w:pPr>
+            <w:r>
+              <w:t>ИУ6-85Б</w:t>
+            </w:r>
           </w:p>
         </w:tc>
         <w:tc>
@@ -1273,7 +1281,12 @@
         <w:jc w:val="both"/>
       </w:pPr>
       <w:r>
-        <w:t xml:space="preserve">Создание «искусственной жизни» на компьютере. </w:t>
+        <w:t xml:space="preserve">Создание «искусственной жизни» </w:t>
+      </w:r>
+      <w:bookmarkStart w:id="0" w:name="_GoBack"/>
+      <w:bookmarkEnd w:id="0"/>
+      <w:r>
+        <w:t xml:space="preserve">на компьютере. </w:t>
       </w:r>
       <w:r>
         <w:t>https://www.pvsm.ru/programmirovanie/287532;</w:t>
@@ -1339,44 +1352,7 @@
         <w:jc w:val="both"/>
       </w:pPr>
       <w:r>
-        <w:t xml:space="preserve">Гладков Л.А., </w:t>
-      </w:r>
-      <w:proofErr w:type="spellStart"/>
-      <w:r>
-        <w:t>Курейчик</w:t>
-      </w:r>
-      <w:proofErr w:type="spellEnd"/>
-      <w:r>
-        <w:t xml:space="preserve"> В.В., </w:t>
-      </w:r>
-      <w:proofErr w:type="spellStart"/>
-      <w:r>
-        <w:t>Курейчик</w:t>
-      </w:r>
-      <w:proofErr w:type="spellEnd"/>
-      <w:r>
-        <w:t xml:space="preserve"> В.М. Генетические алгоритмы / Под ред. В. М. </w:t>
-      </w:r>
-      <w:proofErr w:type="spellStart"/>
-      <w:r>
-        <w:t>Курейчика</w:t>
-      </w:r>
-      <w:proofErr w:type="spellEnd"/>
-      <w:r>
-        <w:t xml:space="preserve">. — 2-е изд., </w:t>
-      </w:r>
-      <w:proofErr w:type="spellStart"/>
-      <w:r>
-        <w:t>исправл</w:t>
-      </w:r>
-      <w:proofErr w:type="spellEnd"/>
-      <w:proofErr w:type="gramStart"/>
-      <w:r>
-        <w:t>.</w:t>
-      </w:r>
-      <w:proofErr w:type="gramEnd"/>
-      <w:r>
-        <w:t xml:space="preserve"> и доп. — М.: ФИЗМАТЛИТ, 2010. — 368 с.</w:t>
+        <w:t>Гладков Л.А., Курейчик В.В., Курейчик В.М. Генетические алгоритмы / Под ред. В. М. Курейчика. — 2-е изд., исправл. и доп. — М.: ФИЗМАТЛИТ, 2010. — 368 с.</w:t>
       </w:r>
     </w:p>
     <w:p>
@@ -1474,11 +1450,9 @@
         <w:ind w:left="0" w:firstLine="720"/>
         <w:jc w:val="both"/>
       </w:pPr>
-      <w:proofErr w:type="spellStart"/>
       <w:r>
         <w:t>CyberBiology</w:t>
       </w:r>
-      <w:proofErr w:type="spellEnd"/>
       <w:r>
         <w:t xml:space="preserve">. Симулятор жизни на компьютере, представляющие из себя десктоп приложение, написанное на языке программирования </w:t>
       </w:r>
@@ -1510,15 +1484,7 @@
         <w:jc w:val="both"/>
       </w:pPr>
       <w:r>
-        <w:t xml:space="preserve">Программа Генезис проекта </w:t>
-      </w:r>
-      <w:proofErr w:type="spellStart"/>
-      <w:r>
-        <w:t>Кибербиология</w:t>
-      </w:r>
-      <w:proofErr w:type="spellEnd"/>
-      <w:r>
-        <w:t xml:space="preserve"> задумана для исследования образования и эволюции видов в условиях разделенных ареалов обитания</w:t>
+        <w:t>Программа Генезис проекта Кибербиология задумана для исследования образования и эволюции видов в условиях разделенных ареалов обитания</w:t>
       </w:r>
       <w:r>
         <w:t xml:space="preserve">. </w:t>
@@ -1551,26 +1517,10 @@
         <w:t>C</w:t>
       </w:r>
       <w:r>
-        <w:t xml:space="preserve">onstruct. </w:t>
-      </w:r>
-      <w:proofErr w:type="spellStart"/>
-      <w:r>
-        <w:t>Н</w:t>
-      </w:r>
-      <w:r>
-        <w:t>ативный</w:t>
-      </w:r>
-      <w:proofErr w:type="spellEnd"/>
-      <w:r>
-        <w:t xml:space="preserve"> симулятор эволюции цифровых организмов на основе </w:t>
-      </w:r>
-      <w:proofErr w:type="spellStart"/>
-      <w:r>
-        <w:t>JavaScript</w:t>
-      </w:r>
-      <w:proofErr w:type="spellEnd"/>
-      <w:r>
-        <w:t>/ES6. Он используется для изучения эволюционной биологии самовоспроизводящихся и эволюционирующих компьютерных программ (цифровых организмов)</w:t>
+        <w:t>onstruct. Н</w:t>
+      </w:r>
+      <w:r>
+        <w:t>ативный симулятор эволюции цифровых организмов на основе JavaScript/ES6. Он используется для изучения эволюционной биологии самовоспроизводящихся и эволюционирующих компьютерных программ (цифровых организмов)</w:t>
       </w:r>
       <w:r>
         <w:t xml:space="preserve">. </w:t>
@@ -2884,11 +2834,9 @@
       <w:r>
         <w:t xml:space="preserve"> </w:t>
       </w:r>
-      <w:proofErr w:type="gramStart"/>
       <w:r>
         <w:t>В</w:t>
       </w:r>
-      <w:proofErr w:type="gramEnd"/>
       <w:r>
         <w:t xml:space="preserve"> состав сопровождающей документации должны входить:</w:t>
       </w:r>
@@ -3090,15 +3038,7 @@
         <w:t>6.4.5</w:t>
       </w:r>
       <w:r>
-        <w:t xml:space="preserve"> </w:t>
-      </w:r>
-      <w:proofErr w:type="spellStart"/>
-      <w:r>
-        <w:t>Даталогическая</w:t>
-      </w:r>
-      <w:proofErr w:type="spellEnd"/>
-      <w:r>
-        <w:t xml:space="preserve"> схема</w:t>
+        <w:t xml:space="preserve"> Даталогическая схема</w:t>
       </w:r>
       <w:r>
         <w:t xml:space="preserve"> базы данных</w:t>
@@ -3402,12 +3342,7 @@
               <w:t>ехническое задание</w:t>
             </w:r>
             <w:r>
-              <w:t xml:space="preserve"> и задание на</w:t>
-            </w:r>
-            <w:bookmarkStart w:id="0" w:name="_GoBack"/>
-            <w:bookmarkEnd w:id="0"/>
-            <w:r>
-              <w:t xml:space="preserve"> выпускную квалификационную работу</w:t>
+              <w:t xml:space="preserve"> и задание на выпускную квалификационную работу</w:t>
             </w:r>
           </w:p>
         </w:tc>
@@ -3743,15 +3678,10 @@
               <w:jc w:val="both"/>
             </w:pPr>
             <w:r>
-              <w:t>Расчетно-пояс-</w:t>
-            </w:r>
-            <w:proofErr w:type="spellStart"/>
-            <w:r>
-              <w:t>нительная</w:t>
-            </w:r>
-            <w:proofErr w:type="spellEnd"/>
-            <w:r>
-              <w:t xml:space="preserve"> записка.</w:t>
+              <w:t>Расчетно-пояс</w:t>
+            </w:r>
+            <w:r>
+              <w:t>нительная записка.</w:t>
             </w:r>
           </w:p>
         </w:tc>
@@ -3786,23 +3716,7 @@
               <w:jc w:val="both"/>
             </w:pPr>
             <w:r>
-              <w:t xml:space="preserve">Прохождение </w:t>
-            </w:r>
-            <w:proofErr w:type="spellStart"/>
-            <w:r>
-              <w:t>нормоконтроля</w:t>
-            </w:r>
-            <w:proofErr w:type="spellEnd"/>
-            <w:r>
-              <w:t xml:space="preserve">, проверка на </w:t>
-            </w:r>
-            <w:proofErr w:type="spellStart"/>
-            <w:r>
-              <w:t>антиплагиат</w:t>
-            </w:r>
-            <w:proofErr w:type="spellEnd"/>
-            <w:r>
-              <w:t>, получение рецензии, подготовка доклада  и предзащита.</w:t>
+              <w:t>Прохождение нормоконтроля, проверка на антиплагиат, получение рецензии, подготовка доклада  и предзащита.</w:t>
             </w:r>
           </w:p>
         </w:tc>
@@ -3846,15 +3760,7 @@
               <w:jc w:val="both"/>
             </w:pPr>
             <w:r>
-              <w:t xml:space="preserve">Иллюстративный материал, доклад, рецензия, справки о </w:t>
-            </w:r>
-            <w:proofErr w:type="spellStart"/>
-            <w:r>
-              <w:t>нормоконтроле</w:t>
-            </w:r>
-            <w:proofErr w:type="spellEnd"/>
-            <w:r>
-              <w:t xml:space="preserve"> и проценте плагиата.</w:t>
+              <w:t>Иллюстративный материал, доклад, рецензия, справки о нормоконтроле и проценте плагиата.</w:t>
             </w:r>
           </w:p>
         </w:tc>
@@ -4107,7 +4013,7 @@
           <w:rPr>
             <w:noProof/>
           </w:rPr>
-          <w:t>10</w:t>
+          <w:t>3</w:t>
         </w:r>
         <w:r>
           <w:fldChar w:fldCharType="end"/>
@@ -4363,11 +4269,11 @@
   <w:abstractNum w:abstractNumId="2" w15:restartNumberingAfterBreak="0">
     <w:nsid w:val="62C84C8F"/>
     <w:multiLevelType w:val="hybridMultilevel"/>
-    <w:tmpl w:val="9072CADA"/>
-    <w:lvl w:ilvl="0" w:tplc="55E243F0">
+    <w:tmpl w:val="4E84AF16"/>
+    <w:lvl w:ilvl="0" w:tplc="158C1092">
       <w:start w:val="1"/>
       <w:numFmt w:val="bullet"/>
-      <w:lvlText w:val=""/>
+      <w:lvlText w:val="-"/>
       <w:lvlJc w:val="left"/>
       <w:pPr>
         <w:tabs>
@@ -4376,7 +4282,7 @@
         <w:ind w:left="1723" w:hanging="283"/>
       </w:pPr>
       <w:rPr>
-        <w:rFonts w:ascii="Symbol" w:hAnsi="Symbol" w:hint="default"/>
+        <w:rFonts w:ascii="Courier New" w:hAnsi="Courier New" w:hint="default"/>
       </w:rPr>
     </w:lvl>
     <w:lvl w:ilvl="1" w:tplc="04190003" w:tentative="1">
